--- a/labs/Word/Making Developers More Productive with Visual Studio Team Foundation Server 2017.docx
+++ b/labs/Word/Making Developers More Productive with Visual Studio Team Foundation Server 2017.docx
@@ -59,7 +59,7 @@
           <w:lang w:eastAsia="ko-KR"/>
         </w:rPr>
         <w:tab/>
-        <w:t>1/2</w:t>
+        <w:t>2</w:t>
       </w:r>
       <w:r>
         <w:rPr>
@@ -67,7 +67,15 @@
           <w:noProof/>
           <w:lang w:eastAsia="ko-KR"/>
         </w:rPr>
-        <w:t>5</w:t>
+        <w:t>/</w:t>
+      </w:r>
+      <w:r>
+        <w:rPr>
+          <w:rFonts w:eastAsia="Batang"/>
+          <w:noProof/>
+          <w:lang w:eastAsia="ko-KR"/>
+        </w:rPr>
+        <w:t>13</w:t>
       </w:r>
       <w:r>
         <w:rPr>
@@ -942,8 +950,24 @@
       <w:r>
         <w:t>Overview</w:t>
       </w:r>
-      <w:bookmarkStart w:id="1" w:name="_GoBack"/>
       <w:bookmarkEnd w:id="0"/>
+    </w:p>
+    <w:p>
+      <w:pPr>
+        <w:pStyle w:val="ppBodyText"/>
+      </w:pPr>
+      <w:r>
+        <w:t>This lab is all about those “fit-and-finish” scenarios in Visual Studio Team Foundation Server that will make developers more productive as they write code and collaborate with other team members. You’ll learn about integrated code reviews; the “My Work” experience for managing your active tasks; and once you’re “in the zone”, Visual Studio will now help you stay focused on the task at hand, no matter how much you’re randomized, with a suspend/resume experience. You’ll also learn how to work offline seamlessly, how the new merging experience works, and how you can more easily find work items.</w:t>
+      </w:r>
+    </w:p>
+    <w:p>
+      <w:pPr>
+        <w:pStyle w:val="Heading2"/>
+      </w:pPr>
+      <w:bookmarkStart w:id="1" w:name="_Toc473986839"/>
+      <w:r>
+        <w:t>Prerequisites</w:t>
+      </w:r>
       <w:bookmarkEnd w:id="1"/>
     </w:p>
     <w:p>
@@ -951,25 +975,12 @@
         <w:pStyle w:val="ppBodyText"/>
       </w:pPr>
       <w:r>
-        <w:t>This lab is all about those “fit-and-finish” scenarios in Visual Studio Team Foundation Server that will make developers more productive as they write code and collaborate with other team members. You’ll learn about integrated code reviews; the “My Work” experience for managing your active tasks; and once you’re “in the zone”, Visual Studio will now help you stay focused on the task at hand, no matter how much you’re randomized, with a suspend/resume experience. You’ll also learn how to work offline seamlessly, how the new merging experience works, and how you can more easily find work items.</w:t>
-      </w:r>
-    </w:p>
-    <w:p>
-      <w:pPr>
-        <w:pStyle w:val="Heading2"/>
-      </w:pPr>
-      <w:bookmarkStart w:id="2" w:name="_Toc473986839"/>
-      <w:r>
-        <w:t>Prerequisites</w:t>
-      </w:r>
+        <w:t>In order to complete this lab you will need the Visual Stud</w:t>
+      </w:r>
+      <w:bookmarkStart w:id="2" w:name="_GoBack"/>
       <w:bookmarkEnd w:id="2"/>
-    </w:p>
-    <w:p>
-      <w:pPr>
-        <w:pStyle w:val="ppBodyText"/>
-      </w:pPr>
-      <w:r>
-        <w:t xml:space="preserve">In order to complete this lab you will need the Visual Studio 2017 virtual machine provided by Microsoft. For more information on acquiring and using this virtual machine, please see </w:t>
+      <w:r>
+        <w:t xml:space="preserve">io 2017 virtual machine provided by Microsoft. For more information on acquiring and using this virtual machine, please see </w:t>
       </w:r>
       <w:hyperlink r:id="rId12" w:history="1">
         <w:r>
@@ -1119,6 +1130,9 @@
           <w:numId w:val="34"/>
         </w:numPr>
         <w:ind w:left="360"/>
+        <w:rPr>
+          <w:rFonts w:cstheme="minorHAnsi"/>
+        </w:rPr>
       </w:pPr>
       <w:r>
         <w:t xml:space="preserve">Log in as </w:t>
@@ -1127,24 +1141,33 @@
         <w:rPr>
           <w:b/>
         </w:rPr>
-        <w:t>Sachin Raj</w:t>
-      </w:r>
-      <w:r>
-        <w:t xml:space="preserve"> (VSALM\Sachin). </w:t>
+        <w:t>Sachin Raj (VSALM\Sachin)</w:t>
+      </w:r>
+      <w:r>
+        <w:t xml:space="preserve">. </w:t>
       </w:r>
       <w:bookmarkStart w:id="8" w:name="OLE_LINK2"/>
       <w:bookmarkStart w:id="9" w:name="OLE_LINK1"/>
       <w:r>
-        <w:t xml:space="preserve">All user passwords are </w:t>
-      </w:r>
-      <w:r>
-        <w:rPr>
-          <w:rFonts w:ascii="Consolas" w:hAnsi="Consolas" w:cs="Consolas"/>
+        <w:t xml:space="preserve">All user </w:t>
+      </w:r>
+      <w:r>
+        <w:rPr>
+          <w:rFonts w:cstheme="minorHAnsi"/>
+        </w:rPr>
+        <w:t xml:space="preserve">passwords are </w:t>
+      </w:r>
+      <w:r>
+        <w:rPr>
+          <w:rFonts w:cstheme="minorHAnsi"/>
           <w:b/>
         </w:rPr>
         <w:t>P2ssw0rd</w:t>
       </w:r>
       <w:r>
+        <w:rPr>
+          <w:rFonts w:cstheme="minorHAnsi"/>
+        </w:rPr>
         <w:t>.</w:t>
       </w:r>
       <w:bookmarkEnd w:id="8"/>
@@ -16586,6 +16609,12 @@
 </file>
 
 <file path=customXml/item2.xml><?xml version="1.0" encoding="utf-8"?>
+<p:properties xmlns:p="http://schemas.microsoft.com/office/2006/metadata/properties" xmlns:xsi="http://www.w3.org/2001/XMLSchema-instance" xmlns:pc="http://schemas.microsoft.com/office/infopath/2007/PartnerControls">
+  <documentManagement/>
+</p:properties>
+</file>
+
+<file path=customXml/item3.xml><?xml version="1.0" encoding="utf-8"?>
 <ct:contentTypeSchema xmlns:ct="http://schemas.microsoft.com/office/2006/metadata/contentType" xmlns:ma="http://schemas.microsoft.com/office/2006/metadata/properties/metaAttributes" ct:_="" ma:_="" ma:contentTypeName="Document" ma:contentTypeID="0x01010025907C08885A4B448C4B7687DE2703F9" ma:contentTypeVersion="0" ma:contentTypeDescription="Create a new document." ma:contentTypeScope="" ma:versionID="fca7f7617ec91df58bf1447f2d74720e">
   <xsd:schema xmlns:xsd="http://www.w3.org/2001/XMLSchema" xmlns:xs="http://www.w3.org/2001/XMLSchema" xmlns:p="http://schemas.microsoft.com/office/2006/metadata/properties" targetNamespace="http://schemas.microsoft.com/office/2006/metadata/properties" ma:root="true" ma:fieldsID="19ef3d69f22175d46987ff5beab34715">
     <xsd:element name="properties">
@@ -16699,19 +16728,13 @@
 </ct:contentTypeSchema>
 </file>
 
-<file path=customXml/item3.xml><?xml version="1.0" encoding="utf-8"?>
+<file path=customXml/item4.xml><?xml version="1.0" encoding="utf-8"?>
 <?mso-contentType ?>
 <FormTemplates xmlns="http://schemas.microsoft.com/sharepoint/v3/contenttype/forms">
   <Display>DocumentLibraryForm</Display>
   <Edit>DocumentLibraryForm</Edit>
   <New>DocumentLibraryForm</New>
 </FormTemplates>
-</file>
-
-<file path=customXml/item4.xml><?xml version="1.0" encoding="utf-8"?>
-<p:properties xmlns:p="http://schemas.microsoft.com/office/2006/metadata/properties" xmlns:xsi="http://www.w3.org/2001/XMLSchema-instance" xmlns:pc="http://schemas.microsoft.com/office/infopath/2007/PartnerControls">
-  <documentManagement/>
-</p:properties>
 </file>
 
 <file path=customXml/item5.xml><?xml version="1.0" encoding="utf-8"?>
@@ -16727,6 +16750,15 @@
 </file>
 
 <file path=customXml/itemProps2.xml><?xml version="1.0" encoding="utf-8"?>
+<ds:datastoreItem xmlns:ds="http://schemas.openxmlformats.org/officeDocument/2006/customXml" ds:itemID="{D5B9A471-6C36-4B4B-96FA-DE9DBD80BDEF}">
+  <ds:schemaRefs>
+    <ds:schemaRef ds:uri="http://schemas.microsoft.com/office/2006/metadata/properties"/>
+    <ds:schemaRef ds:uri="http://schemas.microsoft.com/office/infopath/2007/PartnerControls"/>
+  </ds:schemaRefs>
+</ds:datastoreItem>
+</file>
+
+<file path=customXml/itemProps3.xml><?xml version="1.0" encoding="utf-8"?>
 <ds:datastoreItem xmlns:ds="http://schemas.openxmlformats.org/officeDocument/2006/customXml" ds:itemID="{C21EB1E6-18EF-450E-A8C5-0CCCE5DDC56B}">
   <ds:schemaRefs>
     <ds:schemaRef ds:uri="http://schemas.microsoft.com/office/2006/metadata/contentType"/>
@@ -16742,7 +16774,7 @@
 </ds:datastoreItem>
 </file>
 
-<file path=customXml/itemProps3.xml><?xml version="1.0" encoding="utf-8"?>
+<file path=customXml/itemProps4.xml><?xml version="1.0" encoding="utf-8"?>
 <ds:datastoreItem xmlns:ds="http://schemas.openxmlformats.org/officeDocument/2006/customXml" ds:itemID="{A04731F0-8318-4F12-A4E6-D0CDE1E0D1E0}">
   <ds:schemaRefs>
     <ds:schemaRef ds:uri="http://schemas.microsoft.com/sharepoint/v3/contenttype/forms"/>
@@ -16750,23 +16782,8 @@
 </ds:datastoreItem>
 </file>
 
-<file path=customXml/itemProps4.xml><?xml version="1.0" encoding="utf-8"?>
-<ds:datastoreItem xmlns:ds="http://schemas.openxmlformats.org/officeDocument/2006/customXml" ds:itemID="{D5B9A471-6C36-4B4B-96FA-DE9DBD80BDEF}">
-  <ds:schemaRefs>
-    <ds:schemaRef ds:uri="http://schemas.microsoft.com/office/2006/documentManagement/types"/>
-    <ds:schemaRef ds:uri="http://purl.org/dc/elements/1.1/"/>
-    <ds:schemaRef ds:uri="http://schemas.microsoft.com/office/infopath/2007/PartnerControls"/>
-    <ds:schemaRef ds:uri="http://purl.org/dc/terms/"/>
-    <ds:schemaRef ds:uri="http://schemas.openxmlformats.org/package/2006/metadata/core-properties"/>
-    <ds:schemaRef ds:uri="http://schemas.microsoft.com/office/2006/metadata/properties"/>
-    <ds:schemaRef ds:uri="http://www.w3.org/XML/1998/namespace"/>
-    <ds:schemaRef ds:uri="http://purl.org/dc/dcmitype/"/>
-  </ds:schemaRefs>
-</ds:datastoreItem>
-</file>
-
 <file path=customXml/itemProps5.xml><?xml version="1.0" encoding="utf-8"?>
-<ds:datastoreItem xmlns:ds="http://schemas.openxmlformats.org/officeDocument/2006/customXml" ds:itemID="{C3F5AC32-0AE8-4F19-909F-EB3AD6617358}">
+<ds:datastoreItem xmlns:ds="http://schemas.openxmlformats.org/officeDocument/2006/customXml" ds:itemID="{885EEC4F-A212-4E79-A7F8-6C7F0C3AA062}">
   <ds:schemaRefs>
     <ds:schemaRef ds:uri="http://schemas.openxmlformats.org/officeDocument/2006/bibliography"/>
   </ds:schemaRefs>

--- a/labs/Word/Making Developers More Productive with Visual Studio Team Foundation Server 2017.docx
+++ b/labs/Word/Making Developers More Productive with Visual Studio Team Foundation Server 2017.docx
@@ -33,41 +33,40 @@
           <w:lang w:eastAsia="ko-KR"/>
         </w:rPr>
         <w:tab/>
-        <w:t>15.0.26020.0</w:t>
-      </w:r>
-    </w:p>
-    <w:p>
-      <w:pPr>
+        <w:t>15.0.</w:t>
+      </w:r>
+      <w:r>
         <w:rPr>
           <w:rFonts w:eastAsia="Batang"/>
           <w:noProof/>
           <w:lang w:eastAsia="ko-KR"/>
         </w:rPr>
-      </w:pPr>
+        <w:t>26228</w:t>
+      </w:r>
       <w:r>
         <w:rPr>
           <w:rFonts w:eastAsia="Batang"/>
           <w:noProof/>
           <w:lang w:eastAsia="ko-KR"/>
         </w:rPr>
-        <w:t>Last updated:</w:t>
-      </w:r>
-      <w:r>
+        <w:t>.0</w:t>
+      </w:r>
+    </w:p>
+    <w:p>
+      <w:pPr>
         <w:rPr>
           <w:rFonts w:eastAsia="Batang"/>
           <w:noProof/>
           <w:lang w:eastAsia="ko-KR"/>
         </w:rPr>
-        <w:tab/>
-        <w:t>2</w:t>
-      </w:r>
+      </w:pPr>
       <w:r>
         <w:rPr>
           <w:rFonts w:eastAsia="Batang"/>
           <w:noProof/>
           <w:lang w:eastAsia="ko-KR"/>
         </w:rPr>
-        <w:t>/</w:t>
+        <w:t>Last updated:</w:t>
       </w:r>
       <w:r>
         <w:rPr>
@@ -75,7 +74,31 @@
           <w:noProof/>
           <w:lang w:eastAsia="ko-KR"/>
         </w:rPr>
-        <w:t>13</w:t>
+        <w:tab/>
+      </w:r>
+      <w:r>
+        <w:rPr>
+          <w:rFonts w:eastAsia="Batang"/>
+          <w:noProof/>
+          <w:lang w:eastAsia="ko-KR"/>
+        </w:rPr>
+        <w:t>3</w:t>
+      </w:r>
+      <w:r>
+        <w:rPr>
+          <w:rFonts w:eastAsia="Batang"/>
+          <w:noProof/>
+          <w:lang w:eastAsia="ko-KR"/>
+        </w:rPr>
+        <w:t>/</w:t>
+      </w:r>
+      <w:r>
+        <w:rPr>
+          <w:rFonts w:eastAsia="Batang"/>
+          <w:noProof/>
+          <w:lang w:eastAsia="ko-KR"/>
+        </w:rPr>
+        <w:t>3</w:t>
       </w:r>
       <w:r>
         <w:rPr>
@@ -165,7 +188,7 @@
           <w:r>
             <w:fldChar w:fldCharType="separate"/>
           </w:r>
-          <w:hyperlink w:anchor="_Toc473986838" w:history="1">
+          <w:hyperlink w:anchor="_Toc476297575" w:history="1">
             <w:r>
               <w:rPr>
                 <w:rStyle w:val="Hyperlink"/>
@@ -192,7 +215,7 @@
                 <w:noProof/>
                 <w:webHidden/>
               </w:rPr>
-              <w:instrText xml:space="preserve"> PAGEREF _Toc473986838 \h </w:instrText>
+              <w:instrText xml:space="preserve"> PAGEREF _Toc476297575 \h </w:instrText>
             </w:r>
             <w:r>
               <w:rPr>
@@ -234,7 +257,7 @@
               <w:lang w:bidi="ar-SA"/>
             </w:rPr>
           </w:pPr>
-          <w:hyperlink w:anchor="_Toc473986839" w:history="1">
+          <w:hyperlink w:anchor="_Toc476297576" w:history="1">
             <w:r>
               <w:rPr>
                 <w:rStyle w:val="Hyperlink"/>
@@ -261,7 +284,7 @@
                 <w:noProof/>
                 <w:webHidden/>
               </w:rPr>
-              <w:instrText xml:space="preserve"> PAGEREF _Toc473986839 \h </w:instrText>
+              <w:instrText xml:space="preserve"> PAGEREF _Toc476297576 \h </w:instrText>
             </w:r>
             <w:r>
               <w:rPr>
@@ -303,7 +326,7 @@
               <w:lang w:bidi="ar-SA"/>
             </w:rPr>
           </w:pPr>
-          <w:hyperlink w:anchor="_Toc473986840" w:history="1">
+          <w:hyperlink w:anchor="_Toc476297577" w:history="1">
             <w:r>
               <w:rPr>
                 <w:rStyle w:val="Hyperlink"/>
@@ -330,7 +353,7 @@
                 <w:noProof/>
                 <w:webHidden/>
               </w:rPr>
-              <w:instrText xml:space="preserve"> PAGEREF _Toc473986840 \h </w:instrText>
+              <w:instrText xml:space="preserve"> PAGEREF _Toc476297577 \h </w:instrText>
             </w:r>
             <w:r>
               <w:rPr>
@@ -372,7 +395,7 @@
               <w:lang w:bidi="ar-SA"/>
             </w:rPr>
           </w:pPr>
-          <w:hyperlink w:anchor="_Toc473986841" w:history="1">
+          <w:hyperlink w:anchor="_Toc476297578" w:history="1">
             <w:r>
               <w:rPr>
                 <w:rStyle w:val="Hyperlink"/>
@@ -399,7 +422,7 @@
                 <w:noProof/>
                 <w:webHidden/>
               </w:rPr>
-              <w:instrText xml:space="preserve"> PAGEREF _Toc473986841 \h </w:instrText>
+              <w:instrText xml:space="preserve"> PAGEREF _Toc476297578 \h </w:instrText>
             </w:r>
             <w:r>
               <w:rPr>
@@ -441,7 +464,7 @@
               <w:lang w:bidi="ar-SA"/>
             </w:rPr>
           </w:pPr>
-          <w:hyperlink w:anchor="_Toc473986842" w:history="1">
+          <w:hyperlink w:anchor="_Toc476297579" w:history="1">
             <w:r>
               <w:rPr>
                 <w:rStyle w:val="Hyperlink"/>
@@ -468,7 +491,7 @@
                 <w:noProof/>
                 <w:webHidden/>
               </w:rPr>
-              <w:instrText xml:space="preserve"> PAGEREF _Toc473986842 \h </w:instrText>
+              <w:instrText xml:space="preserve"> PAGEREF _Toc476297579 \h </w:instrText>
             </w:r>
             <w:r>
               <w:rPr>
@@ -510,7 +533,7 @@
               <w:lang w:bidi="ar-SA"/>
             </w:rPr>
           </w:pPr>
-          <w:hyperlink w:anchor="_Toc473986843" w:history="1">
+          <w:hyperlink w:anchor="_Toc476297580" w:history="1">
             <w:r>
               <w:rPr>
                 <w:rStyle w:val="Hyperlink"/>
@@ -537,7 +560,7 @@
                 <w:noProof/>
                 <w:webHidden/>
               </w:rPr>
-              <w:instrText xml:space="preserve"> PAGEREF _Toc473986843 \h </w:instrText>
+              <w:instrText xml:space="preserve"> PAGEREF _Toc476297580 \h </w:instrText>
             </w:r>
             <w:r>
               <w:rPr>
@@ -579,7 +602,7 @@
               <w:lang w:bidi="ar-SA"/>
             </w:rPr>
           </w:pPr>
-          <w:hyperlink w:anchor="_Toc473986844" w:history="1">
+          <w:hyperlink w:anchor="_Toc476297581" w:history="1">
             <w:r>
               <w:rPr>
                 <w:rStyle w:val="Hyperlink"/>
@@ -606,7 +629,7 @@
                 <w:noProof/>
                 <w:webHidden/>
               </w:rPr>
-              <w:instrText xml:space="preserve"> PAGEREF _Toc473986844 \h </w:instrText>
+              <w:instrText xml:space="preserve"> PAGEREF _Toc476297581 \h </w:instrText>
             </w:r>
             <w:r>
               <w:rPr>
@@ -648,7 +671,7 @@
               <w:lang w:bidi="ar-SA"/>
             </w:rPr>
           </w:pPr>
-          <w:hyperlink w:anchor="_Toc473986845" w:history="1">
+          <w:hyperlink w:anchor="_Toc476297582" w:history="1">
             <w:r>
               <w:rPr>
                 <w:rStyle w:val="Hyperlink"/>
@@ -675,7 +698,7 @@
                 <w:noProof/>
                 <w:webHidden/>
               </w:rPr>
-              <w:instrText xml:space="preserve"> PAGEREF _Toc473986845 \h </w:instrText>
+              <w:instrText xml:space="preserve"> PAGEREF _Toc476297582 \h </w:instrText>
             </w:r>
             <w:r>
               <w:rPr>
@@ -695,7 +718,7 @@
                 <w:noProof/>
                 <w:webHidden/>
               </w:rPr>
-              <w:t>15</w:t>
+              <w:t>14</w:t>
             </w:r>
             <w:r>
               <w:rPr>
@@ -717,7 +740,7 @@
               <w:lang w:bidi="ar-SA"/>
             </w:rPr>
           </w:pPr>
-          <w:hyperlink w:anchor="_Toc473986846" w:history="1">
+          <w:hyperlink w:anchor="_Toc476297583" w:history="1">
             <w:r>
               <w:rPr>
                 <w:rStyle w:val="Hyperlink"/>
@@ -744,7 +767,7 @@
                 <w:noProof/>
                 <w:webHidden/>
               </w:rPr>
-              <w:instrText xml:space="preserve"> PAGEREF _Toc473986846 \h </w:instrText>
+              <w:instrText xml:space="preserve"> PAGEREF _Toc476297583 \h </w:instrText>
             </w:r>
             <w:r>
               <w:rPr>
@@ -786,7 +809,7 @@
               <w:lang w:bidi="ar-SA"/>
             </w:rPr>
           </w:pPr>
-          <w:hyperlink w:anchor="_Toc473986847" w:history="1">
+          <w:hyperlink w:anchor="_Toc476297584" w:history="1">
             <w:r>
               <w:rPr>
                 <w:rStyle w:val="Hyperlink"/>
@@ -813,7 +836,7 @@
                 <w:noProof/>
                 <w:webHidden/>
               </w:rPr>
-              <w:instrText xml:space="preserve"> PAGEREF _Toc473986847 \h </w:instrText>
+              <w:instrText xml:space="preserve"> PAGEREF _Toc476297584 \h </w:instrText>
             </w:r>
             <w:r>
               <w:rPr>
@@ -855,7 +878,7 @@
               <w:lang w:bidi="ar-SA"/>
             </w:rPr>
           </w:pPr>
-          <w:hyperlink w:anchor="_Toc473986848" w:history="1">
+          <w:hyperlink w:anchor="_Toc476297585" w:history="1">
             <w:r>
               <w:rPr>
                 <w:rStyle w:val="Hyperlink"/>
@@ -882,7 +905,7 @@
                 <w:noProof/>
                 <w:webHidden/>
               </w:rPr>
-              <w:instrText xml:space="preserve"> PAGEREF _Toc473986848 \h </w:instrText>
+              <w:instrText xml:space="preserve"> PAGEREF _Toc476297585 \h </w:instrText>
             </w:r>
             <w:r>
               <w:rPr>
@@ -946,7 +969,7 @@
       <w:pPr>
         <w:pStyle w:val="Heading1"/>
       </w:pPr>
-      <w:bookmarkStart w:id="0" w:name="_Toc473986838"/>
+      <w:bookmarkStart w:id="0" w:name="_Toc476297575"/>
       <w:r>
         <w:t>Overview</w:t>
       </w:r>
@@ -957,30 +980,30 @@
         <w:pStyle w:val="ppBodyText"/>
       </w:pPr>
       <w:r>
-        <w:t>This lab is all about those “fit-and-finish” scenarios in Visual Studio Team Foundation Server that will make developers more productive as they write code and collaborate with other team members. You’ll learn about integrated code reviews; the “My Work” experience for managing your active tasks; and once you’re “in the zone”, Visual Studio will now help you stay focused on the task at hand, no matter how much you’re randomized, with a suspend/resume experience. You’ll also learn how to work offline seamlessly, how the new merging experience works, and how you can more easily find work items.</w:t>
+        <w:t>This lab is all about those “fit-and-finish” scenarios in Visual Studio Team Foundation Server that will make developers more productive as they write code and collaborate with other team member</w:t>
+      </w:r>
+      <w:bookmarkStart w:id="1" w:name="_GoBack"/>
+      <w:bookmarkEnd w:id="1"/>
+      <w:r>
+        <w:t>s. You’ll learn about integrated code reviews; the “My Work” experience for managing your active tasks; and once you’re “in the zone”, Visual Studio will now help you stay focused on the task at hand, no matter how much you’re randomized, with a suspend/resume experience. You’ll also learn how to work offline seamlessly, how the new merging experience works, and how you can more easily find work items.</w:t>
       </w:r>
     </w:p>
     <w:p>
       <w:pPr>
         <w:pStyle w:val="Heading2"/>
       </w:pPr>
-      <w:bookmarkStart w:id="1" w:name="_Toc473986839"/>
+      <w:bookmarkStart w:id="2" w:name="_Toc476297576"/>
       <w:r>
         <w:t>Prerequisites</w:t>
       </w:r>
-      <w:bookmarkEnd w:id="1"/>
+      <w:bookmarkEnd w:id="2"/>
     </w:p>
     <w:p>
       <w:pPr>
         <w:pStyle w:val="ppBodyText"/>
       </w:pPr>
       <w:r>
-        <w:t>In order to complete this lab you will need the Visual Stud</w:t>
-      </w:r>
-      <w:bookmarkStart w:id="2" w:name="_GoBack"/>
-      <w:bookmarkEnd w:id="2"/>
-      <w:r>
-        <w:t xml:space="preserve">io 2017 virtual machine provided by Microsoft. For more information on acquiring and using this virtual machine, please see </w:t>
+        <w:t xml:space="preserve">In order to complete this lab you will need the Visual Studio 2017 virtual machine provided by Microsoft. For more information on acquiring and using this virtual machine, please see </w:t>
       </w:r>
       <w:hyperlink r:id="rId12" w:history="1">
         <w:r>
@@ -998,7 +1021,7 @@
       <w:pPr>
         <w:pStyle w:val="Heading2"/>
       </w:pPr>
-      <w:bookmarkStart w:id="3" w:name="_Toc473986840"/>
+      <w:bookmarkStart w:id="3" w:name="_Toc476297577"/>
       <w:r>
         <w:t>About the Fabrikam Fiber Scenario</w:t>
       </w:r>
@@ -1098,7 +1121,7 @@
       <w:pPr>
         <w:pStyle w:val="Heading1"/>
       </w:pPr>
-      <w:bookmarkStart w:id="6" w:name="_Toc473986841"/>
+      <w:bookmarkStart w:id="6" w:name="_Toc476297578"/>
       <w:r>
         <w:t>Exercise 1: Team Explorer Overview</w:t>
       </w:r>
@@ -1108,7 +1131,7 @@
       <w:pPr>
         <w:pStyle w:val="Heading2"/>
       </w:pPr>
-      <w:bookmarkStart w:id="7" w:name="_Toc473986842"/>
+      <w:bookmarkStart w:id="7" w:name="_Toc476297579"/>
       <w:r>
         <w:t>Task</w:t>
       </w:r>
@@ -1228,10 +1251,10 @@
           <w:lang w:bidi="ar-SA"/>
         </w:rPr>
         <w:drawing>
-          <wp:inline distT="0" distB="0" distL="0" distR="0" wp14:anchorId="1CC031F9" wp14:editId="7D721F37">
-            <wp:extent cx="3390265" cy="2993390"/>
-            <wp:effectExtent l="0" t="0" r="635" b="0"/>
-            <wp:docPr id="182" name="Picture 182"/>
+          <wp:inline distT="0" distB="0" distL="0" distR="0" wp14:anchorId="45EB232F" wp14:editId="68B196BE">
+            <wp:extent cx="3323809" cy="3409524"/>
+            <wp:effectExtent l="0" t="0" r="0" b="635"/>
+            <wp:docPr id="2" name="Picture 2"/>
             <wp:cNvGraphicFramePr>
               <a:graphicFrameLocks xmlns:a="http://schemas.openxmlformats.org/drawingml/2006/main" noChangeAspect="1"/>
             </wp:cNvGraphicFramePr>
@@ -1239,36 +1262,23 @@
               <a:graphicData uri="http://schemas.openxmlformats.org/drawingml/2006/picture">
                 <pic:pic xmlns:pic="http://schemas.openxmlformats.org/drawingml/2006/picture">
                   <pic:nvPicPr>
-                    <pic:cNvPr id="0" name="Picture 4"/>
-                    <pic:cNvPicPr>
-                      <a:picLocks noChangeAspect="1" noChangeArrowheads="1"/>
-                    </pic:cNvPicPr>
+                    <pic:cNvPr id="1" name=""/>
+                    <pic:cNvPicPr/>
                   </pic:nvPicPr>
                   <pic:blipFill>
-                    <a:blip r:embed="rId13">
-                      <a:extLst>
-                        <a:ext uri="{28A0092B-C50C-407E-A947-70E740481C1C}">
-                          <a14:useLocalDpi xmlns:a14="http://schemas.microsoft.com/office/drawing/2010/main" val="0"/>
-                        </a:ext>
-                      </a:extLst>
-                    </a:blip>
-                    <a:srcRect/>
+                    <a:blip r:embed="rId13"/>
                     <a:stretch>
                       <a:fillRect/>
                     </a:stretch>
                   </pic:blipFill>
-                  <pic:spPr bwMode="auto">
+                  <pic:spPr>
                     <a:xfrm>
                       <a:off x="0" y="0"/>
-                      <a:ext cx="3390265" cy="2993390"/>
+                      <a:ext cx="3323809" cy="3409524"/>
                     </a:xfrm>
                     <a:prstGeom prst="rect">
                       <a:avLst/>
                     </a:prstGeom>
-                    <a:noFill/>
-                    <a:ln>
-                      <a:noFill/>
-                    </a:ln>
                   </pic:spPr>
                 </pic:pic>
               </a:graphicData>
@@ -1287,6 +1297,7 @@
         <w:ind w:left="360"/>
       </w:pPr>
       <w:r>
+        <w:lastRenderedPageBreak/>
         <w:t xml:space="preserve">Navigation within </w:t>
       </w:r>
       <w:r>
@@ -1296,11 +1307,7 @@
         <w:t>Team Explorer</w:t>
       </w:r>
       <w:r>
-        <w:t xml:space="preserve"> operates similarly to a typical web application in that you follow links from the home screen, and can navigate backwards and forwards or return home at any time. We will </w:t>
-      </w:r>
-      <w:r>
-        <w:lastRenderedPageBreak/>
-        <w:t xml:space="preserve">put this navigation to use in the next exercise, as well as drill into the various hubs and pages exposed within Team Explorer. When this lab refers to the </w:t>
+        <w:t xml:space="preserve"> operates similarly to a typical web application in that you follow links from the home screen, and can navigate backwards and forwards or return home at any time. We will put this navigation to use in the next exercise, as well as drill into the various hubs and pages exposed within Team Explorer. When this lab refers to the </w:t>
       </w:r>
       <w:r>
         <w:rPr>
@@ -1587,6 +1594,9 @@
       </w:r>
       <w:r>
         <w:t>.</w:t>
+      </w:r>
+      <w:r>
+        <w:t xml:space="preserve"> This provides a view into everything stored in source control, as well as its local status.</w:t>
       </w:r>
     </w:p>
     <w:p>
@@ -2045,7 +2055,7 @@
       </w:pPr>
       <w:bookmarkStart w:id="10" w:name="_Toc473141218"/>
       <w:bookmarkStart w:id="11" w:name="_Toc429740037"/>
-      <w:bookmarkStart w:id="12" w:name="_Toc473986843"/>
+      <w:bookmarkStart w:id="12" w:name="_Toc476297580"/>
       <w:r>
         <w:t>Task 2: My Work</w:t>
       </w:r>
@@ -2708,7 +2718,7 @@
       </w:pPr>
       <w:bookmarkStart w:id="13" w:name="_Toc473141219"/>
       <w:bookmarkStart w:id="14" w:name="_Toc429740038"/>
-      <w:bookmarkStart w:id="15" w:name="_Toc473986844"/>
+      <w:bookmarkStart w:id="15" w:name="_Toc476297581"/>
       <w:r>
         <w:t>Task 3: Local Workspaces</w:t>
       </w:r>
@@ -4128,23 +4138,19 @@
         <w:t xml:space="preserve"> window, </w:t>
       </w:r>
       <w:r>
-        <w:rPr>
-          <w:b/>
-        </w:rPr>
         <w:t>right-click</w:t>
       </w:r>
       <w:r>
-        <w:t xml:space="preserve"> the </w:t>
-      </w:r>
-      <w:r>
-        <w:rPr>
-          <w:b/>
-          <w:i/>
+        <w:t xml:space="preserve"> </w:t>
+      </w:r>
+      <w:r>
+        <w:rPr>
+          <w:b/>
         </w:rPr>
         <w:t>Site.css</w:t>
       </w:r>
       <w:r>
-        <w:t xml:space="preserve"> file and select </w:t>
+        <w:t xml:space="preserve"> and select </w:t>
       </w:r>
       <w:r>
         <w:rPr>
@@ -4264,25 +4270,22 @@
         <w:t>Notepad</w:t>
       </w:r>
       <w:r>
-        <w:t xml:space="preserve">, </w:t>
-      </w:r>
-      <w:r>
-        <w:rPr>
-          <w:b/>
-        </w:rPr>
-        <w:t>save</w:t>
-      </w:r>
-      <w:r>
-        <w:t xml:space="preserve"> and </w:t>
-      </w:r>
-      <w:r>
-        <w:rPr>
-          <w:b/>
-        </w:rPr>
-        <w:t>close</w:t>
-      </w:r>
-      <w:r>
-        <w:t xml:space="preserve"> the Site.css file and return to </w:t>
+        <w:t>,</w:t>
+      </w:r>
+      <w:r>
+        <w:t xml:space="preserve"> save and close</w:t>
+      </w:r>
+      <w:r>
+        <w:t xml:space="preserve"> </w:t>
+      </w:r>
+      <w:r>
+        <w:rPr>
+          <w:b/>
+        </w:rPr>
+        <w:t>Site.css</w:t>
+      </w:r>
+      <w:r>
+        <w:t xml:space="preserve"> and return to </w:t>
       </w:r>
       <w:r>
         <w:rPr>
@@ -4360,9 +4363,8 @@
       </w:pPr>
       <w:bookmarkStart w:id="16" w:name="_Toc473141220"/>
       <w:bookmarkStart w:id="17" w:name="_Toc429740039"/>
-      <w:bookmarkStart w:id="18" w:name="_Toc473986845"/>
-      <w:r>
-        <w:lastRenderedPageBreak/>
+      <w:bookmarkStart w:id="18" w:name="_Toc476297582"/>
+      <w:r>
         <w:t>Task 4: Pending Changes</w:t>
       </w:r>
       <w:bookmarkEnd w:id="16"/>
@@ -4378,18 +4380,6 @@
         </w:numPr>
       </w:pPr>
       <w:r>
-        <w:t>In this exercise, you will learn about the Pending Changes view within Team Explorer.</w:t>
-      </w:r>
-    </w:p>
-    <w:p>
-      <w:pPr>
-        <w:pStyle w:val="ListParagraph"/>
-        <w:numPr>
-          <w:ilvl w:val="0"/>
-          <w:numId w:val="37"/>
-        </w:numPr>
-      </w:pPr>
-      <w:r>
         <w:t xml:space="preserve">Click </w:t>
       </w:r>
       <w:r>
@@ -4430,6 +4420,7 @@
           <w:noProof/>
           <w:lang w:bidi="ar-SA"/>
         </w:rPr>
+        <w:lastRenderedPageBreak/>
         <w:drawing>
           <wp:inline distT="0" distB="0" distL="0" distR="0" wp14:anchorId="722355C6" wp14:editId="1E40C6B1">
             <wp:extent cx="3390265" cy="1561465"/>
@@ -4605,7 +4596,13 @@
         <w:t>Excluded Changes</w:t>
       </w:r>
       <w:r>
-        <w:t xml:space="preserve"> section, there is a detected change that was not automatically marked as an included change. Click the </w:t>
+        <w:t xml:space="preserve"> section, there is a detected change that was not automatically marked as an included change.</w:t>
+      </w:r>
+      <w:r>
+        <w:t xml:space="preserve"> Note that there may be more adds detected due to NuGet references.</w:t>
+      </w:r>
+      <w:r>
+        <w:t xml:space="preserve"> Click the </w:t>
       </w:r>
       <w:r>
         <w:rPr>
@@ -4695,7 +4692,61 @@
         <w:t>Promote Candidate Changes</w:t>
       </w:r>
       <w:r>
-        <w:t xml:space="preserve"> window, you can see the addition of the new text document. Click </w:t>
+        <w:t xml:space="preserve"> window, you can see the addition of the new text document.</w:t>
+      </w:r>
+      <w:r>
+        <w:t xml:space="preserve"> Uncheck all items using the header checkbox and then check just</w:t>
+      </w:r>
+      <w:r>
+        <w:t xml:space="preserve"> </w:t>
+      </w:r>
+      <w:r>
+        <w:rPr>
+          <w:b/>
+        </w:rPr>
+        <w:t>N</w:t>
+      </w:r>
+      <w:r>
+        <w:rPr>
+          <w:b/>
+        </w:rPr>
+        <w:t xml:space="preserve">ew </w:t>
+      </w:r>
+      <w:r>
+        <w:rPr>
+          <w:b/>
+        </w:rPr>
+        <w:t>T</w:t>
+      </w:r>
+      <w:r>
+        <w:rPr>
+          <w:b/>
+        </w:rPr>
+        <w:t xml:space="preserve">ext </w:t>
+      </w:r>
+      <w:r>
+        <w:rPr>
+          <w:b/>
+        </w:rPr>
+        <w:t>D</w:t>
+      </w:r>
+      <w:r>
+        <w:rPr>
+          <w:b/>
+        </w:rPr>
+        <w:t>ocument</w:t>
+      </w:r>
+      <w:r>
+        <w:rPr>
+          <w:b/>
+        </w:rPr>
+        <w:t>.txt</w:t>
+      </w:r>
+      <w:r>
+        <w:t>. C</w:t>
+      </w:r>
+      <w:r>
+        <w:t xml:space="preserve">lick </w:t>
       </w:r>
       <w:r>
         <w:rPr>
@@ -5021,7 +5072,16 @@
         </w:numPr>
       </w:pPr>
       <w:r>
-        <w:t xml:space="preserve">Return to Visual Studio and then click the </w:t>
+        <w:t xml:space="preserve">Return to </w:t>
+      </w:r>
+      <w:r>
+        <w:rPr>
+          <w:b/>
+        </w:rPr>
+        <w:t>Visual Studio</w:t>
+      </w:r>
+      <w:r>
+        <w:t xml:space="preserve"> and then click the </w:t>
       </w:r>
       <w:r>
         <w:rPr>
@@ -5126,7 +5186,7 @@
       </w:pPr>
       <w:bookmarkStart w:id="19" w:name="_Toc473141221"/>
       <w:bookmarkStart w:id="20" w:name="_Toc429740040"/>
-      <w:bookmarkStart w:id="21" w:name="_Toc473986846"/>
+      <w:bookmarkStart w:id="21" w:name="_Toc476297583"/>
       <w:r>
         <w:t>Task 5: Suspend and Resume</w:t>
       </w:r>
@@ -5284,17 +5344,7 @@
         </w:numPr>
       </w:pPr>
       <w:r>
-        <w:t xml:space="preserve">As part of this scenario, imagine that we also have some other debugging tool windows open and a break point set as we debug code that we are writing. Double-click on </w:t>
-      </w:r>
-      <w:r>
-        <w:rPr>
-          <w:b/>
-          <w:i/>
-        </w:rPr>
-        <w:t>HomeController.cs</w:t>
-      </w:r>
-      <w:r>
-        <w:t xml:space="preserve"> from </w:t>
+        <w:t xml:space="preserve">As part of this scenario, imagine that we also have some other debugging tool windows open and a break point set as we debug code that we are writing. Double-click </w:t>
       </w:r>
       <w:r>
         <w:rPr>
@@ -5304,7 +5354,25 @@
         <w:t>FabrikamFiber.Web\Controllers</w:t>
       </w:r>
       <w:r>
-        <w:t xml:space="preserve"> and add a breakpoint to the first line in the HomeController constructor.</w:t>
+        <w:t>\</w:t>
+      </w:r>
+      <w:r>
+        <w:rPr>
+          <w:b/>
+        </w:rPr>
+        <w:t>HomeController.cs</w:t>
+      </w:r>
+      <w:r>
+        <w:t xml:space="preserve"> and add a breakpoint to the first line in the </w:t>
+      </w:r>
+      <w:r>
+        <w:rPr>
+          <w:b/>
+        </w:rPr>
+        <w:t>HomeController constructor</w:t>
+      </w:r>
+      <w:r>
+        <w:t>.</w:t>
       </w:r>
     </w:p>
     <w:p>
@@ -6101,10 +6169,16 @@
         <w:rPr>
           <w:b/>
         </w:rPr>
-        <w:t>Tasks</w:t>
-      </w:r>
-      <w:r>
-        <w:t xml:space="preserve"> link to view the linked work items. Note that there are two child tasks.</w:t>
+        <w:t>Links</w:t>
+      </w:r>
+      <w:r>
+        <w:t xml:space="preserve"> </w:t>
+      </w:r>
+      <w:r>
+        <w:t>tab</w:t>
+      </w:r>
+      <w:r>
+        <w:t xml:space="preserve"> to view the linked work items. Note that there are two child tasks.</w:t>
       </w:r>
     </w:p>
     <w:p>
@@ -6118,10 +6192,10 @@
           <w:lang w:bidi="ar-SA"/>
         </w:rPr>
         <w:drawing>
-          <wp:inline distT="0" distB="0" distL="0" distR="0" wp14:anchorId="1A4B4B36" wp14:editId="7ABB91B9">
-            <wp:extent cx="4856480" cy="1612900"/>
-            <wp:effectExtent l="0" t="0" r="1270" b="6350"/>
-            <wp:docPr id="133" name="Picture 133"/>
+          <wp:inline distT="0" distB="0" distL="0" distR="0" wp14:anchorId="77AD25C0" wp14:editId="1E970D73">
+            <wp:extent cx="6172200" cy="1923415"/>
+            <wp:effectExtent l="0" t="0" r="0" b="635"/>
+            <wp:docPr id="3" name="Picture 3"/>
             <wp:cNvGraphicFramePr>
               <a:graphicFrameLocks xmlns:a="http://schemas.openxmlformats.org/drawingml/2006/main" noChangeAspect="1"/>
             </wp:cNvGraphicFramePr>
@@ -6129,36 +6203,23 @@
               <a:graphicData uri="http://schemas.openxmlformats.org/drawingml/2006/picture">
                 <pic:pic xmlns:pic="http://schemas.openxmlformats.org/drawingml/2006/picture">
                   <pic:nvPicPr>
-                    <pic:cNvPr id="0" name="Picture 146"/>
-                    <pic:cNvPicPr>
-                      <a:picLocks noChangeAspect="1" noChangeArrowheads="1"/>
-                    </pic:cNvPicPr>
+                    <pic:cNvPr id="1" name=""/>
+                    <pic:cNvPicPr/>
                   </pic:nvPicPr>
                   <pic:blipFill>
-                    <a:blip r:embed="rId62">
-                      <a:extLst>
-                        <a:ext uri="{28A0092B-C50C-407E-A947-70E740481C1C}">
-                          <a14:useLocalDpi xmlns:a14="http://schemas.microsoft.com/office/drawing/2010/main" val="0"/>
-                        </a:ext>
-                      </a:extLst>
-                    </a:blip>
-                    <a:srcRect/>
+                    <a:blip r:embed="rId62"/>
                     <a:stretch>
                       <a:fillRect/>
                     </a:stretch>
                   </pic:blipFill>
-                  <pic:spPr bwMode="auto">
+                  <pic:spPr>
                     <a:xfrm>
                       <a:off x="0" y="0"/>
-                      <a:ext cx="4856480" cy="1612900"/>
+                      <a:ext cx="6172200" cy="1923415"/>
                     </a:xfrm>
                     <a:prstGeom prst="rect">
                       <a:avLst/>
                     </a:prstGeom>
-                    <a:noFill/>
-                    <a:ln>
-                      <a:noFill/>
-                    </a:ln>
                   </pic:spPr>
                 </pic:pic>
               </a:graphicData>
@@ -6176,16 +6237,19 @@
         </w:numPr>
       </w:pPr>
       <w:r>
-        <w:t xml:space="preserve">Imagine that other team members are tackling these child tasks already, but that we know of another problem related to the parent bug that also needs to be fixed. Click </w:t>
-      </w:r>
-      <w:r>
-        <w:rPr>
-          <w:b/>
-        </w:rPr>
-        <w:t>New</w:t>
-      </w:r>
-      <w:r>
-        <w:t xml:space="preserve"> in the Tasks section of the form to create a new child task.</w:t>
+        <w:t xml:space="preserve">Imagine that other team members are tackling these child tasks already, but that we know of another problem related to the parent bug that also needs to be fixed. </w:t>
+      </w:r>
+      <w:r>
+        <w:t xml:space="preserve">Select </w:t>
+      </w:r>
+      <w:r>
+        <w:rPr>
+          <w:b/>
+        </w:rPr>
+        <w:t>Add link | New item</w:t>
+      </w:r>
+      <w:r>
+        <w:t xml:space="preserve"> to add a new task.</w:t>
       </w:r>
     </w:p>
     <w:p>
@@ -6200,10 +6264,10 @@
         </w:rPr>
         <w:lastRenderedPageBreak/>
         <w:drawing>
-          <wp:inline distT="0" distB="0" distL="0" distR="0" wp14:anchorId="55912777" wp14:editId="55A95814">
-            <wp:extent cx="6176645" cy="1742440"/>
-            <wp:effectExtent l="0" t="0" r="0" b="0"/>
-            <wp:docPr id="132" name="Picture 132"/>
+          <wp:inline distT="0" distB="0" distL="0" distR="0" wp14:anchorId="1DA66DD5" wp14:editId="14D05288">
+            <wp:extent cx="4971429" cy="1809524"/>
+            <wp:effectExtent l="0" t="0" r="635" b="635"/>
+            <wp:docPr id="4" name="Picture 4"/>
             <wp:cNvGraphicFramePr>
               <a:graphicFrameLocks xmlns:a="http://schemas.openxmlformats.org/drawingml/2006/main" noChangeAspect="1"/>
             </wp:cNvGraphicFramePr>
@@ -6211,36 +6275,23 @@
               <a:graphicData uri="http://schemas.openxmlformats.org/drawingml/2006/picture">
                 <pic:pic xmlns:pic="http://schemas.openxmlformats.org/drawingml/2006/picture">
                   <pic:nvPicPr>
-                    <pic:cNvPr id="0" name="Picture 92"/>
-                    <pic:cNvPicPr>
-                      <a:picLocks noChangeAspect="1" noChangeArrowheads="1"/>
-                    </pic:cNvPicPr>
+                    <pic:cNvPr id="1" name=""/>
+                    <pic:cNvPicPr/>
                   </pic:nvPicPr>
                   <pic:blipFill>
-                    <a:blip r:embed="rId63">
-                      <a:extLst>
-                        <a:ext uri="{28A0092B-C50C-407E-A947-70E740481C1C}">
-                          <a14:useLocalDpi xmlns:a14="http://schemas.microsoft.com/office/drawing/2010/main" val="0"/>
-                        </a:ext>
-                      </a:extLst>
-                    </a:blip>
-                    <a:srcRect/>
+                    <a:blip r:embed="rId63"/>
                     <a:stretch>
                       <a:fillRect/>
                     </a:stretch>
                   </pic:blipFill>
-                  <pic:spPr bwMode="auto">
+                  <pic:spPr>
                     <a:xfrm>
                       <a:off x="0" y="0"/>
-                      <a:ext cx="6176645" cy="1742440"/>
+                      <a:ext cx="4971429" cy="1809524"/>
                     </a:xfrm>
                     <a:prstGeom prst="rect">
                       <a:avLst/>
                     </a:prstGeom>
-                    <a:noFill/>
-                    <a:ln>
-                      <a:noFill/>
-                    </a:ln>
                   </pic:spPr>
                 </pic:pic>
               </a:graphicData>
@@ -6258,13 +6309,43 @@
         </w:numPr>
       </w:pPr>
       <w:r>
-        <w:t xml:space="preserve">For the new linked work item, select </w:t>
-      </w:r>
-      <w:r>
-        <w:rPr>
-          <w:b/>
-        </w:rPr>
-        <w:t>Link Type</w:t>
+        <w:t>For the new linked work item, select</w:t>
+      </w:r>
+      <w:r>
+        <w:t xml:space="preserve"> a</w:t>
+      </w:r>
+      <w:r>
+        <w:t xml:space="preserve"> </w:t>
+      </w:r>
+      <w:r>
+        <w:rPr>
+          <w:b/>
+        </w:rPr>
+        <w:t xml:space="preserve">Work </w:t>
+      </w:r>
+      <w:r>
+        <w:rPr>
+          <w:b/>
+        </w:rPr>
+        <w:t>i</w:t>
+      </w:r>
+      <w:r>
+        <w:rPr>
+          <w:b/>
+        </w:rPr>
+        <w:t xml:space="preserve">tem </w:t>
+      </w:r>
+      <w:r>
+        <w:rPr>
+          <w:b/>
+        </w:rPr>
+        <w:t>t</w:t>
+      </w:r>
+      <w:r>
+        <w:rPr>
+          <w:b/>
+        </w:rPr>
+        <w:t>ype</w:t>
       </w:r>
       <w:r>
         <w:t xml:space="preserve"> of </w:t>
@@ -6273,16 +6354,16 @@
         <w:rPr>
           <w:b/>
         </w:rPr>
-        <w:t>Child</w:t>
-      </w:r>
-      <w:r>
-        <w:t xml:space="preserve">, </w:t>
-      </w:r>
-      <w:r>
-        <w:rPr>
-          <w:b/>
-        </w:rPr>
-        <w:t>Work Item Type</w:t>
+        <w:t>Task</w:t>
+      </w:r>
+      <w:r>
+        <w:t xml:space="preserve">, enter a </w:t>
+      </w:r>
+      <w:r>
+        <w:rPr>
+          <w:b/>
+        </w:rPr>
+        <w:t>Title</w:t>
       </w:r>
       <w:r>
         <w:t xml:space="preserve"> of </w:t>
@@ -6291,28 +6372,10 @@
         <w:rPr>
           <w:b/>
         </w:rPr>
-        <w:t>Task</w:t>
-      </w:r>
-      <w:r>
-        <w:t xml:space="preserve">, enter a </w:t>
-      </w:r>
-      <w:r>
-        <w:rPr>
-          <w:b/>
-        </w:rPr>
-        <w:t>Title</w:t>
-      </w:r>
-      <w:r>
-        <w:t xml:space="preserve"> of “</w:t>
-      </w:r>
-      <w:r>
-        <w:rPr>
-          <w:b/>
-        </w:rPr>
-        <w:t>Fix RegEx for Zip code property</w:t>
-      </w:r>
-      <w:r>
-        <w:t xml:space="preserve">”, and then click </w:t>
+        <w:t>“Fix RegEx for Zip code property”</w:t>
+      </w:r>
+      <w:r>
+        <w:t xml:space="preserve">, and then click </w:t>
       </w:r>
       <w:r>
         <w:rPr>
@@ -6335,10 +6398,10 @@
           <w:lang w:bidi="ar-SA"/>
         </w:rPr>
         <w:drawing>
-          <wp:inline distT="0" distB="0" distL="0" distR="0" wp14:anchorId="3CA3D9B2" wp14:editId="7B54510C">
-            <wp:extent cx="5296535" cy="3416300"/>
-            <wp:effectExtent l="0" t="0" r="0" b="0"/>
-            <wp:docPr id="131" name="Picture 131"/>
+          <wp:inline distT="0" distB="0" distL="0" distR="0" wp14:anchorId="0F281FE6" wp14:editId="115C711B">
+            <wp:extent cx="5295238" cy="3419048"/>
+            <wp:effectExtent l="0" t="0" r="1270" b="0"/>
+            <wp:docPr id="5" name="Picture 5"/>
             <wp:cNvGraphicFramePr>
               <a:graphicFrameLocks xmlns:a="http://schemas.openxmlformats.org/drawingml/2006/main" noChangeAspect="1"/>
             </wp:cNvGraphicFramePr>
@@ -6346,36 +6409,23 @@
               <a:graphicData uri="http://schemas.openxmlformats.org/drawingml/2006/picture">
                 <pic:pic xmlns:pic="http://schemas.openxmlformats.org/drawingml/2006/picture">
                   <pic:nvPicPr>
-                    <pic:cNvPr id="0" name="Picture 93"/>
-                    <pic:cNvPicPr>
-                      <a:picLocks noChangeAspect="1" noChangeArrowheads="1"/>
-                    </pic:cNvPicPr>
+                    <pic:cNvPr id="1" name=""/>
+                    <pic:cNvPicPr/>
                   </pic:nvPicPr>
                   <pic:blipFill>
-                    <a:blip r:embed="rId64">
-                      <a:extLst>
-                        <a:ext uri="{28A0092B-C50C-407E-A947-70E740481C1C}">
-                          <a14:useLocalDpi xmlns:a14="http://schemas.microsoft.com/office/drawing/2010/main" val="0"/>
-                        </a:ext>
-                      </a:extLst>
-                    </a:blip>
-                    <a:srcRect/>
+                    <a:blip r:embed="rId64"/>
                     <a:stretch>
                       <a:fillRect/>
                     </a:stretch>
                   </pic:blipFill>
-                  <pic:spPr bwMode="auto">
+                  <pic:spPr>
                     <a:xfrm>
                       <a:off x="0" y="0"/>
-                      <a:ext cx="5296535" cy="3416300"/>
+                      <a:ext cx="5295238" cy="3419048"/>
                     </a:xfrm>
                     <a:prstGeom prst="rect">
                       <a:avLst/>
                     </a:prstGeom>
-                    <a:noFill/>
-                    <a:ln>
-                      <a:noFill/>
-                    </a:ln>
                   </pic:spPr>
                 </pic:pic>
               </a:graphicData>
@@ -6424,12 +6474,11 @@
           <w:noProof/>
           <w:lang w:bidi="ar-SA"/>
         </w:rPr>
-        <w:lastRenderedPageBreak/>
         <w:drawing>
-          <wp:inline distT="0" distB="0" distL="0" distR="0" wp14:anchorId="74E356DB" wp14:editId="3C51BD81">
-            <wp:extent cx="5926455" cy="3433445"/>
-            <wp:effectExtent l="0" t="0" r="0" b="0"/>
-            <wp:docPr id="130" name="Picture 130"/>
+          <wp:inline distT="0" distB="0" distL="0" distR="0" wp14:anchorId="4D387C01" wp14:editId="0AFA0E61">
+            <wp:extent cx="5466667" cy="1561905"/>
+            <wp:effectExtent l="0" t="0" r="1270" b="635"/>
+            <wp:docPr id="6" name="Picture 6"/>
             <wp:cNvGraphicFramePr>
               <a:graphicFrameLocks xmlns:a="http://schemas.openxmlformats.org/drawingml/2006/main" noChangeAspect="1"/>
             </wp:cNvGraphicFramePr>
@@ -6437,36 +6486,23 @@
               <a:graphicData uri="http://schemas.openxmlformats.org/drawingml/2006/picture">
                 <pic:pic xmlns:pic="http://schemas.openxmlformats.org/drawingml/2006/picture">
                   <pic:nvPicPr>
-                    <pic:cNvPr id="0" name="Picture 94"/>
-                    <pic:cNvPicPr>
-                      <a:picLocks noChangeAspect="1" noChangeArrowheads="1"/>
-                    </pic:cNvPicPr>
+                    <pic:cNvPr id="1" name=""/>
+                    <pic:cNvPicPr/>
                   </pic:nvPicPr>
                   <pic:blipFill>
-                    <a:blip r:embed="rId65">
-                      <a:extLst>
-                        <a:ext uri="{28A0092B-C50C-407E-A947-70E740481C1C}">
-                          <a14:useLocalDpi xmlns:a14="http://schemas.microsoft.com/office/drawing/2010/main" val="0"/>
-                        </a:ext>
-                      </a:extLst>
-                    </a:blip>
-                    <a:srcRect/>
+                    <a:blip r:embed="rId65"/>
                     <a:stretch>
                       <a:fillRect/>
                     </a:stretch>
                   </pic:blipFill>
-                  <pic:spPr bwMode="auto">
+                  <pic:spPr>
                     <a:xfrm>
                       <a:off x="0" y="0"/>
-                      <a:ext cx="5926455" cy="3433445"/>
+                      <a:ext cx="5466667" cy="1561905"/>
                     </a:xfrm>
                     <a:prstGeom prst="rect">
                       <a:avLst/>
                     </a:prstGeom>
-                    <a:noFill/>
-                    <a:ln>
-                      <a:noFill/>
-                    </a:ln>
                   </pic:spPr>
                 </pic:pic>
               </a:graphicData>
@@ -6493,7 +6529,67 @@
         <w:t>Team Explorer – My Work</w:t>
       </w:r>
       <w:r>
-        <w:t xml:space="preserve"> window. You should now see the new task appear in the </w:t>
+        <w:t xml:space="preserve"> window. </w:t>
+      </w:r>
+    </w:p>
+    <w:p>
+      <w:pPr>
+        <w:pStyle w:val="ListParagraph"/>
+        <w:ind w:left="360"/>
+      </w:pPr>
+      <w:r>
+        <w:rPr>
+          <w:noProof/>
+          <w:lang w:bidi="ar-SA"/>
+        </w:rPr>
+        <w:lastRenderedPageBreak/>
+        <w:drawing>
+          <wp:inline distT="0" distB="0" distL="0" distR="0" wp14:anchorId="71EB91D6" wp14:editId="7546AB89">
+            <wp:extent cx="3371429" cy="1419048"/>
+            <wp:effectExtent l="0" t="0" r="635" b="0"/>
+            <wp:docPr id="7" name="Picture 7"/>
+            <wp:cNvGraphicFramePr>
+              <a:graphicFrameLocks xmlns:a="http://schemas.openxmlformats.org/drawingml/2006/main" noChangeAspect="1"/>
+            </wp:cNvGraphicFramePr>
+            <a:graphic xmlns:a="http://schemas.openxmlformats.org/drawingml/2006/main">
+              <a:graphicData uri="http://schemas.openxmlformats.org/drawingml/2006/picture">
+                <pic:pic xmlns:pic="http://schemas.openxmlformats.org/drawingml/2006/picture">
+                  <pic:nvPicPr>
+                    <pic:cNvPr id="1" name=""/>
+                    <pic:cNvPicPr/>
+                  </pic:nvPicPr>
+                  <pic:blipFill>
+                    <a:blip r:embed="rId66"/>
+                    <a:stretch>
+                      <a:fillRect/>
+                    </a:stretch>
+                  </pic:blipFill>
+                  <pic:spPr>
+                    <a:xfrm>
+                      <a:off x="0" y="0"/>
+                      <a:ext cx="3371429" cy="1419048"/>
+                    </a:xfrm>
+                    <a:prstGeom prst="rect">
+                      <a:avLst/>
+                    </a:prstGeom>
+                  </pic:spPr>
+                </pic:pic>
+              </a:graphicData>
+            </a:graphic>
+          </wp:inline>
+        </w:drawing>
+      </w:r>
+    </w:p>
+    <w:p>
+      <w:pPr>
+        <w:pStyle w:val="ListParagraph"/>
+        <w:numPr>
+          <w:ilvl w:val="0"/>
+          <w:numId w:val="40"/>
+        </w:numPr>
+      </w:pPr>
+      <w:r>
+        <w:t xml:space="preserve">You should now see the new task appear in the </w:t>
       </w:r>
       <w:r>
         <w:rPr>
@@ -6533,7 +6629,7 @@
                     </pic:cNvPicPr>
                   </pic:nvPicPr>
                   <pic:blipFill>
-                    <a:blip r:embed="rId66">
+                    <a:blip r:embed="rId67">
                       <a:extLst>
                         <a:ext uri="{28A0092B-C50C-407E-A947-70E740481C1C}">
                           <a14:useLocalDpi xmlns:a14="http://schemas.microsoft.com/office/drawing/2010/main" val="0"/>
@@ -6574,13 +6670,10 @@
         </w:numPr>
       </w:pPr>
       <w:r>
-        <w:rPr>
-          <w:b/>
-        </w:rPr>
         <w:t>Right-click</w:t>
       </w:r>
       <w:r>
-        <w:t xml:space="preserve"> on the new task entitled “</w:t>
+        <w:t xml:space="preserve"> the new task entitled “</w:t>
       </w:r>
       <w:r>
         <w:rPr>
@@ -6589,16 +6682,16 @@
         <w:t>Fix RegEx for Zip code property</w:t>
       </w:r>
       <w:r>
-        <w:t>”, and then select the</w:t>
-      </w:r>
-      <w:r>
-        <w:rPr>
-          <w:b/>
-        </w:rPr>
-        <w:t xml:space="preserve"> Add to In Progress</w:t>
-      </w:r>
-      <w:r>
-        <w:t xml:space="preserve"> option from the context menu.</w:t>
+        <w:t xml:space="preserve">”, and then select </w:t>
+      </w:r>
+      <w:r>
+        <w:rPr>
+          <w:b/>
+        </w:rPr>
+        <w:t>Add to In Progress</w:t>
+      </w:r>
+      <w:r>
+        <w:t>.</w:t>
       </w:r>
     </w:p>
     <w:p>
@@ -6619,41 +6712,96 @@
         <w:t>Solution Explorer</w:t>
       </w:r>
       <w:r>
-        <w:t xml:space="preserve">, open the </w:t>
-      </w:r>
-      <w:r>
-        <w:rPr>
-          <w:b/>
-          <w:i/>
+        <w:t xml:space="preserve">, open </w:t>
+      </w:r>
+      <w:r>
+        <w:rPr>
+          <w:b/>
+        </w:rPr>
+        <w:t>FabrikamFiber.DAL</w:t>
+      </w:r>
+      <w:r>
+        <w:rPr>
+          <w:b/>
+        </w:rPr>
+        <w:t>\Models\</w:t>
+      </w:r>
+      <w:r>
+        <w:rPr>
+          <w:b/>
         </w:rPr>
         <w:t>Address.cs</w:t>
       </w:r>
       <w:r>
-        <w:t xml:space="preserve"> file from the </w:t>
-      </w:r>
-      <w:r>
-        <w:rPr>
-          <w:b/>
-        </w:rPr>
-        <w:t>Models</w:t>
-      </w:r>
-      <w:r>
-        <w:t xml:space="preserve"> folder of the </w:t>
-      </w:r>
-      <w:r>
-        <w:rPr>
-          <w:b/>
-        </w:rPr>
-        <w:t>FabrikamFiber.DAL</w:t>
-      </w:r>
-      <w:r>
-        <w:t xml:space="preserve"> project. The </w:t>
-      </w:r>
-      <w:r>
-        <w:rPr>
-          <w:b/>
-        </w:rPr>
-        <w:t>Address.Zip</w:t>
+        <w:t>.</w:t>
+      </w:r>
+    </w:p>
+    <w:p>
+      <w:pPr>
+        <w:pStyle w:val="ListParagraph"/>
+        <w:ind w:left="360"/>
+      </w:pPr>
+      <w:r>
+        <w:rPr>
+          <w:noProof/>
+          <w:lang w:bidi="ar-SA"/>
+        </w:rPr>
+        <w:drawing>
+          <wp:inline distT="0" distB="0" distL="0" distR="0" wp14:anchorId="6CEE62A8" wp14:editId="104BBE52">
+            <wp:extent cx="3371429" cy="2161905"/>
+            <wp:effectExtent l="0" t="0" r="635" b="0"/>
+            <wp:docPr id="8" name="Picture 8"/>
+            <wp:cNvGraphicFramePr>
+              <a:graphicFrameLocks xmlns:a="http://schemas.openxmlformats.org/drawingml/2006/main" noChangeAspect="1"/>
+            </wp:cNvGraphicFramePr>
+            <a:graphic xmlns:a="http://schemas.openxmlformats.org/drawingml/2006/main">
+              <a:graphicData uri="http://schemas.openxmlformats.org/drawingml/2006/picture">
+                <pic:pic xmlns:pic="http://schemas.openxmlformats.org/drawingml/2006/picture">
+                  <pic:nvPicPr>
+                    <pic:cNvPr id="1" name=""/>
+                    <pic:cNvPicPr/>
+                  </pic:nvPicPr>
+                  <pic:blipFill>
+                    <a:blip r:embed="rId68"/>
+                    <a:stretch>
+                      <a:fillRect/>
+                    </a:stretch>
+                  </pic:blipFill>
+                  <pic:spPr>
+                    <a:xfrm>
+                      <a:off x="0" y="0"/>
+                      <a:ext cx="3371429" cy="2161905"/>
+                    </a:xfrm>
+                    <a:prstGeom prst="rect">
+                      <a:avLst/>
+                    </a:prstGeom>
+                  </pic:spPr>
+                </pic:pic>
+              </a:graphicData>
+            </a:graphic>
+          </wp:inline>
+        </w:drawing>
+      </w:r>
+    </w:p>
+    <w:p>
+      <w:pPr>
+        <w:pStyle w:val="ListParagraph"/>
+        <w:numPr>
+          <w:ilvl w:val="0"/>
+          <w:numId w:val="40"/>
+        </w:numPr>
+      </w:pPr>
+      <w:r>
+        <w:t>The</w:t>
+      </w:r>
+      <w:r>
+        <w:t xml:space="preserve"> </w:t>
+      </w:r>
+      <w:r>
+        <w:rPr>
+          <w:b/>
+        </w:rPr>
+        <w:t>Zip</w:t>
       </w:r>
       <w:r>
         <w:t xml:space="preserve"> property is currently using an incorrect regular expression data annotation, with the result being that users of the web application can enter invalid postal codes for Canadian addresses.</w:t>
@@ -6687,7 +6835,7 @@
                     </pic:cNvPicPr>
                   </pic:nvPicPr>
                   <pic:blipFill>
-                    <a:blip r:embed="rId67">
+                    <a:blip r:embed="rId69">
                       <a:extLst>
                         <a:ext uri="{28A0092B-C50C-407E-A947-70E740481C1C}">
                           <a14:useLocalDpi xmlns:a14="http://schemas.microsoft.com/office/drawing/2010/main" val="0"/>
@@ -6760,7 +6908,7 @@
                     </pic:cNvPicPr>
                   </pic:nvPicPr>
                   <pic:blipFill>
-                    <a:blip r:embed="rId68">
+                    <a:blip r:embed="rId70">
                       <a:extLst>
                         <a:ext uri="{28A0092B-C50C-407E-A947-70E740481C1C}">
                           <a14:useLocalDpi xmlns:a14="http://schemas.microsoft.com/office/drawing/2010/main" val="0"/>
@@ -6819,7 +6967,7 @@
       </w:pPr>
       <w:bookmarkStart w:id="22" w:name="_Toc473141222"/>
       <w:bookmarkStart w:id="23" w:name="_Toc429740041"/>
-      <w:bookmarkStart w:id="24" w:name="_Toc473986847"/>
+      <w:bookmarkStart w:id="24" w:name="_Toc476297584"/>
       <w:r>
         <w:t>Task 6: Code Reviews</w:t>
       </w:r>
@@ -6885,7 +7033,7 @@
                     </pic:cNvPicPr>
                   </pic:nvPicPr>
                   <pic:blipFill>
-                    <a:blip r:embed="rId69">
+                    <a:blip r:embed="rId71">
                       <a:extLst>
                         <a:ext uri="{28A0092B-C50C-407E-A947-70E740481C1C}">
                           <a14:useLocalDpi xmlns:a14="http://schemas.microsoft.com/office/drawing/2010/main" val="0"/>
@@ -6994,7 +7142,7 @@
                     </pic:cNvPicPr>
                   </pic:nvPicPr>
                   <pic:blipFill>
-                    <a:blip r:embed="rId70">
+                    <a:blip r:embed="rId72">
                       <a:extLst>
                         <a:ext uri="{28A0092B-C50C-407E-A947-70E740481C1C}">
                           <a14:useLocalDpi xmlns:a14="http://schemas.microsoft.com/office/drawing/2010/main" val="0"/>
@@ -7041,26 +7189,38 @@
         <w:rPr>
           <w:b/>
         </w:rPr>
-        <w:t>Clemri Steyn</w:t>
-      </w:r>
-      <w:r>
-        <w:t xml:space="preserve"> to perform the code review. The password for all users in this virtual machine is </w:t>
-      </w:r>
-      <w:r>
-        <w:rPr>
-          <w:rFonts w:ascii="Consolas" w:hAnsi="Consolas" w:cs="Consolas"/>
+        <w:t>VSALM\</w:t>
+      </w:r>
+      <w:r>
+        <w:rPr>
+          <w:b/>
+        </w:rPr>
+        <w:t>Clemri</w:t>
+      </w:r>
+      <w:r>
+        <w:t xml:space="preserve"> to perform the code review. The password for all users in this virtual </w:t>
+      </w:r>
+      <w:r>
+        <w:rPr>
+          <w:rFonts w:cstheme="minorHAnsi"/>
+        </w:rPr>
+        <w:t xml:space="preserve">machine is </w:t>
+      </w:r>
+      <w:r>
+        <w:rPr>
+          <w:rFonts w:cstheme="minorHAnsi"/>
           <w:b/>
         </w:rPr>
         <w:t>P2ssw0rd</w:t>
       </w:r>
       <w:r>
         <w:rPr>
-          <w:rFonts w:ascii="Consolas" w:hAnsi="Consolas" w:cs="Consolas"/>
-        </w:rPr>
-        <w:t>.</w:t>
-      </w:r>
-      <w:r>
-        <w:t xml:space="preserve"> Note that you can then minimize and restore the session later on when switching between accounts.</w:t>
+          <w:rFonts w:cstheme="minorHAnsi"/>
+        </w:rPr>
+        <w:t>. No</w:t>
+      </w:r>
+      <w:r>
+        <w:t>te that you can then minimize and restore the session later on when switching between accounts.</w:t>
       </w:r>
     </w:p>
     <w:p>
@@ -7081,7 +7241,90 @@
         <w:t>Visual Studio</w:t>
       </w:r>
       <w:r>
-        <w:t xml:space="preserve">, open </w:t>
+        <w:t xml:space="preserve"> and </w:t>
+      </w:r>
+      <w:r>
+        <w:t xml:space="preserve">open </w:t>
+      </w:r>
+      <w:r>
+        <w:rPr>
+          <w:b/>
+        </w:rPr>
+        <w:t>FabrikamFiber.CallCenter.sln</w:t>
+      </w:r>
+      <w:r>
+        <w:t xml:space="preserve"> from the </w:t>
+      </w:r>
+      <w:r>
+        <w:rPr>
+          <w:b/>
+        </w:rPr>
+        <w:t>Start Page</w:t>
+      </w:r>
+      <w:r>
+        <w:t>.</w:t>
+      </w:r>
+    </w:p>
+    <w:p>
+      <w:pPr>
+        <w:pStyle w:val="ListParagraph"/>
+        <w:ind w:left="360"/>
+      </w:pPr>
+      <w:r>
+        <w:rPr>
+          <w:noProof/>
+          <w:lang w:bidi="ar-SA"/>
+        </w:rPr>
+        <w:drawing>
+          <wp:inline distT="0" distB="0" distL="0" distR="0" wp14:anchorId="1A5F841E" wp14:editId="5D5C3D27">
+            <wp:extent cx="3495238" cy="1371429"/>
+            <wp:effectExtent l="0" t="0" r="0" b="635"/>
+            <wp:docPr id="9" name="Picture 9"/>
+            <wp:cNvGraphicFramePr>
+              <a:graphicFrameLocks xmlns:a="http://schemas.openxmlformats.org/drawingml/2006/main" noChangeAspect="1"/>
+            </wp:cNvGraphicFramePr>
+            <a:graphic xmlns:a="http://schemas.openxmlformats.org/drawingml/2006/main">
+              <a:graphicData uri="http://schemas.openxmlformats.org/drawingml/2006/picture">
+                <pic:pic xmlns:pic="http://schemas.openxmlformats.org/drawingml/2006/picture">
+                  <pic:nvPicPr>
+                    <pic:cNvPr id="1" name=""/>
+                    <pic:cNvPicPr/>
+                  </pic:nvPicPr>
+                  <pic:blipFill>
+                    <a:blip r:embed="rId73"/>
+                    <a:stretch>
+                      <a:fillRect/>
+                    </a:stretch>
+                  </pic:blipFill>
+                  <pic:spPr>
+                    <a:xfrm>
+                      <a:off x="0" y="0"/>
+                      <a:ext cx="3495238" cy="1371429"/>
+                    </a:xfrm>
+                    <a:prstGeom prst="rect">
+                      <a:avLst/>
+                    </a:prstGeom>
+                  </pic:spPr>
+                </pic:pic>
+              </a:graphicData>
+            </a:graphic>
+          </wp:inline>
+        </w:drawing>
+      </w:r>
+    </w:p>
+    <w:p>
+      <w:pPr>
+        <w:pStyle w:val="ListParagraph"/>
+        <w:numPr>
+          <w:ilvl w:val="0"/>
+          <w:numId w:val="38"/>
+        </w:numPr>
+      </w:pPr>
+      <w:r>
+        <w:t>O</w:t>
+      </w:r>
+      <w:r>
+        <w:t xml:space="preserve">pen </w:t>
       </w:r>
       <w:r>
         <w:rPr>
@@ -7145,7 +7388,7 @@
                     </pic:cNvPicPr>
                   </pic:nvPicPr>
                   <pic:blipFill>
-                    <a:blip r:embed="rId71">
+                    <a:blip r:embed="rId74">
                       <a:extLst>
                         <a:ext uri="{28A0092B-C50C-407E-A947-70E740481C1C}">
                           <a14:useLocalDpi xmlns:a14="http://schemas.microsoft.com/office/drawing/2010/main" val="0"/>
@@ -7186,9 +7429,6 @@
         </w:numPr>
       </w:pPr>
       <w:r>
-        <w:rPr>
-          <w:b/>
-        </w:rPr>
         <w:t>Double-click</w:t>
       </w:r>
       <w:r>
@@ -7201,7 +7441,11 @@
         <w:t>Code Review</w:t>
       </w:r>
       <w:r>
-        <w:t xml:space="preserve"> window. This view allows Clemri Steyn to see a lot of information regarding the request so that he is able to determine whether he will accept or decline the task. He can view the entire shelveset of changes, see the other reviewers or even add someone to the reviewers list, see the related work items, comments related to the code review request, and finally the ability to show a diff view for all of the changed files with a single click.</w:t>
+        <w:t xml:space="preserve"> window. This view allows Clemri Steyn to see a lot of information regarding the request so that he is able to determine whether he will accept or decline the task. He can view the entire shelveset of changes, see the other reviewers or even add </w:t>
+      </w:r>
+      <w:r>
+        <w:lastRenderedPageBreak/>
+        <w:t>someone to the reviewers list, see the related work items, comments related to the code review request, and finally the ability to show a diff view for all of the changed files with a single click.</w:t>
       </w:r>
     </w:p>
     <w:p>
@@ -7214,7 +7458,6 @@
           <w:noProof/>
           <w:lang w:bidi="ar-SA"/>
         </w:rPr>
-        <w:lastRenderedPageBreak/>
         <w:drawing>
           <wp:inline distT="0" distB="0" distL="0" distR="0" wp14:anchorId="55879CD4" wp14:editId="708BBCFD">
             <wp:extent cx="3234690" cy="4744720"/>
@@ -7233,7 +7476,7 @@
                     </pic:cNvPicPr>
                   </pic:nvPicPr>
                   <pic:blipFill>
-                    <a:blip r:embed="rId72">
+                    <a:blip r:embed="rId75">
                       <a:extLst>
                         <a:ext uri="{28A0092B-C50C-407E-A947-70E740481C1C}">
                           <a14:useLocalDpi xmlns:a14="http://schemas.microsoft.com/office/drawing/2010/main" val="0"/>
@@ -7323,7 +7566,7 @@
                     </pic:cNvPicPr>
                   </pic:nvPicPr>
                   <pic:blipFill>
-                    <a:blip r:embed="rId73">
+                    <a:blip r:embed="rId76">
                       <a:extLst>
                         <a:ext uri="{28A0092B-C50C-407E-A947-70E740481C1C}">
                           <a14:useLocalDpi xmlns:a14="http://schemas.microsoft.com/office/drawing/2010/main" val="0"/>
@@ -7404,7 +7647,7 @@
                     </pic:cNvPicPr>
                   </pic:nvPicPr>
                   <pic:blipFill>
-                    <a:blip r:embed="rId74">
+                    <a:blip r:embed="rId77">
                       <a:extLst>
                         <a:ext uri="{28A0092B-C50C-407E-A947-70E740481C1C}">
                           <a14:useLocalDpi xmlns:a14="http://schemas.microsoft.com/office/drawing/2010/main" val="0"/>
@@ -7445,6 +7688,7 @@
         </w:numPr>
       </w:pPr>
       <w:r>
+        <w:lastRenderedPageBreak/>
         <w:t>We are now viewing the changes using the default side-by-side comparison mode. Red background colors represent changes in the old version (left) and green colors represent changes in the new version (right). Note the legend available at the bottom of the comparison view.</w:t>
       </w:r>
     </w:p>
@@ -7458,7 +7702,6 @@
           <w:noProof/>
           <w:lang w:bidi="ar-SA"/>
         </w:rPr>
-        <w:lastRenderedPageBreak/>
         <w:drawing>
           <wp:inline distT="0" distB="0" distL="0" distR="0" wp14:anchorId="2E340792" wp14:editId="24E4777E">
             <wp:extent cx="5943600" cy="3019425"/>
@@ -7477,7 +7720,7 @@
                     </pic:cNvPicPr>
                   </pic:nvPicPr>
                   <pic:blipFill>
-                    <a:blip r:embed="rId75">
+                    <a:blip r:embed="rId78">
                       <a:extLst>
                         <a:ext uri="{28A0092B-C50C-407E-A947-70E740481C1C}">
                           <a14:useLocalDpi xmlns:a14="http://schemas.microsoft.com/office/drawing/2010/main" val="0"/>
@@ -7590,7 +7833,7 @@
                     </pic:cNvPicPr>
                   </pic:nvPicPr>
                   <pic:blipFill>
-                    <a:blip r:embed="rId76">
+                    <a:blip r:embed="rId79">
                       <a:extLst>
                         <a:ext uri="{28A0092B-C50C-407E-A947-70E740481C1C}">
                           <a14:useLocalDpi xmlns:a14="http://schemas.microsoft.com/office/drawing/2010/main" val="0"/>
@@ -7653,6 +7896,7 @@
           <w:noProof/>
           <w:lang w:bidi="ar-SA"/>
         </w:rPr>
+        <w:lastRenderedPageBreak/>
         <w:drawing>
           <wp:inline distT="0" distB="0" distL="0" distR="0" wp14:anchorId="04FFB659" wp14:editId="3F82913F">
             <wp:extent cx="3217545" cy="1198880"/>
@@ -7671,7 +7915,7 @@
                     </pic:cNvPicPr>
                   </pic:nvPicPr>
                   <pic:blipFill>
-                    <a:blip r:embed="rId77">
+                    <a:blip r:embed="rId80">
                       <a:extLst>
                         <a:ext uri="{28A0092B-C50C-407E-A947-70E740481C1C}">
                           <a14:useLocalDpi xmlns:a14="http://schemas.microsoft.com/office/drawing/2010/main" val="0"/>
@@ -7743,7 +7987,6 @@
           <w:noProof/>
           <w:lang w:bidi="ar-SA"/>
         </w:rPr>
-        <w:lastRenderedPageBreak/>
         <w:drawing>
           <wp:inline distT="0" distB="0" distL="0" distR="0" wp14:anchorId="61032F26" wp14:editId="07EEB332">
             <wp:extent cx="3209290" cy="1544320"/>
@@ -7762,7 +8005,7 @@
                     </pic:cNvPicPr>
                   </pic:nvPicPr>
                   <pic:blipFill>
-                    <a:blip r:embed="rId78">
+                    <a:blip r:embed="rId81">
                       <a:extLst>
                         <a:ext uri="{28A0092B-C50C-407E-A947-70E740481C1C}">
                           <a14:useLocalDpi xmlns:a14="http://schemas.microsoft.com/office/drawing/2010/main" val="0"/>
@@ -7843,7 +8086,7 @@
                     </pic:cNvPicPr>
                   </pic:nvPicPr>
                   <pic:blipFill>
-                    <a:blip r:embed="rId79">
+                    <a:blip r:embed="rId82">
                       <a:extLst>
                         <a:ext uri="{28A0092B-C50C-407E-A947-70E740481C1C}">
                           <a14:useLocalDpi xmlns:a14="http://schemas.microsoft.com/office/drawing/2010/main" val="0"/>
@@ -7942,7 +8185,7 @@
                     </pic:cNvPicPr>
                   </pic:nvPicPr>
                   <pic:blipFill>
-                    <a:blip r:embed="rId80">
+                    <a:blip r:embed="rId83">
                       <a:extLst>
                         <a:ext uri="{28A0092B-C50C-407E-A947-70E740481C1C}">
                           <a14:useLocalDpi xmlns:a14="http://schemas.microsoft.com/office/drawing/2010/main" val="0"/>
@@ -8032,7 +8275,7 @@
                     </pic:cNvPicPr>
                   </pic:nvPicPr>
                   <pic:blipFill>
-                    <a:blip r:embed="rId81">
+                    <a:blip r:embed="rId84">
                       <a:extLst>
                         <a:ext uri="{28A0092B-C50C-407E-A947-70E740481C1C}">
                           <a14:useLocalDpi xmlns:a14="http://schemas.microsoft.com/office/drawing/2010/main" val="0"/>
@@ -8073,6 +8316,7 @@
         </w:numPr>
       </w:pPr>
       <w:r>
+        <w:lastRenderedPageBreak/>
         <w:t xml:space="preserve">Click </w:t>
       </w:r>
       <w:r>
@@ -8095,7 +8339,6 @@
           <w:noProof/>
           <w:lang w:bidi="ar-SA"/>
         </w:rPr>
-        <w:lastRenderedPageBreak/>
         <w:drawing>
           <wp:inline distT="0" distB="0" distL="0" distR="0" wp14:anchorId="6BDE89DA" wp14:editId="5A146CAA">
             <wp:extent cx="3088005" cy="1000760"/>
@@ -8114,7 +8357,7 @@
                     </pic:cNvPicPr>
                   </pic:nvPicPr>
                   <pic:blipFill>
-                    <a:blip r:embed="rId82">
+                    <a:blip r:embed="rId85">
                       <a:extLst>
                         <a:ext uri="{28A0092B-C50C-407E-A947-70E740481C1C}">
                           <a14:useLocalDpi xmlns:a14="http://schemas.microsoft.com/office/drawing/2010/main" val="0"/>
@@ -8213,7 +8456,7 @@
                     </pic:cNvPicPr>
                   </pic:nvPicPr>
                   <pic:blipFill>
-                    <a:blip r:embed="rId83">
+                    <a:blip r:embed="rId86">
                       <a:extLst>
                         <a:ext uri="{28A0092B-C50C-407E-A947-70E740481C1C}">
                           <a14:useLocalDpi xmlns:a14="http://schemas.microsoft.com/office/drawing/2010/main" val="0"/>
@@ -8315,7 +8558,7 @@
                     </pic:cNvPicPr>
                   </pic:nvPicPr>
                   <pic:blipFill>
-                    <a:blip r:embed="rId84">
+                    <a:blip r:embed="rId87">
                       <a:extLst>
                         <a:ext uri="{28A0092B-C50C-407E-A947-70E740481C1C}">
                           <a14:useLocalDpi xmlns:a14="http://schemas.microsoft.com/office/drawing/2010/main" val="0"/>
@@ -8397,7 +8640,7 @@
                     </pic:cNvPicPr>
                   </pic:nvPicPr>
                   <pic:blipFill>
-                    <a:blip r:embed="rId85">
+                    <a:blip r:embed="rId88">
                       <a:extLst>
                         <a:ext uri="{28A0092B-C50C-407E-A947-70E740481C1C}">
                           <a14:useLocalDpi xmlns:a14="http://schemas.microsoft.com/office/drawing/2010/main" val="0"/>
@@ -8478,7 +8721,7 @@
                     </pic:cNvPicPr>
                   </pic:nvPicPr>
                   <pic:blipFill>
-                    <a:blip r:embed="rId86">
+                    <a:blip r:embed="rId89">
                       <a:extLst>
                         <a:ext uri="{28A0092B-C50C-407E-A947-70E740481C1C}">
                           <a14:useLocalDpi xmlns:a14="http://schemas.microsoft.com/office/drawing/2010/main" val="0"/>
@@ -8587,7 +8830,7 @@
                     </pic:cNvPicPr>
                   </pic:nvPicPr>
                   <pic:blipFill>
-                    <a:blip r:embed="rId87">
+                    <a:blip r:embed="rId90">
                       <a:extLst>
                         <a:ext uri="{28A0092B-C50C-407E-A947-70E740481C1C}">
                           <a14:useLocalDpi xmlns:a14="http://schemas.microsoft.com/office/drawing/2010/main" val="0"/>
@@ -8647,7 +8890,7 @@
                     </pic:cNvPicPr>
                   </pic:nvPicPr>
                   <pic:blipFill>
-                    <a:blip r:embed="rId88">
+                    <a:blip r:embed="rId91">
                       <a:extLst>
                         <a:ext uri="{28A0092B-C50C-407E-A947-70E740481C1C}">
                           <a14:useLocalDpi xmlns:a14="http://schemas.microsoft.com/office/drawing/2010/main" val="0"/>
@@ -8755,7 +8998,7 @@
                     </pic:cNvPicPr>
                   </pic:nvPicPr>
                   <pic:blipFill>
-                    <a:blip r:embed="rId89">
+                    <a:blip r:embed="rId92">
                       <a:extLst>
                         <a:ext uri="{28A0092B-C50C-407E-A947-70E740481C1C}">
                           <a14:useLocalDpi xmlns:a14="http://schemas.microsoft.com/office/drawing/2010/main" val="0"/>
@@ -8828,7 +9071,7 @@
                     </pic:cNvPicPr>
                   </pic:nvPicPr>
                   <pic:blipFill>
-                    <a:blip r:embed="rId90">
+                    <a:blip r:embed="rId93">
                       <a:extLst>
                         <a:ext uri="{28A0092B-C50C-407E-A947-70E740481C1C}">
                           <a14:useLocalDpi xmlns:a14="http://schemas.microsoft.com/office/drawing/2010/main" val="0"/>
@@ -8866,7 +9109,7 @@
       </w:pPr>
       <w:bookmarkStart w:id="25" w:name="_Toc473141223"/>
       <w:bookmarkStart w:id="26" w:name="_Toc429740042"/>
-      <w:bookmarkStart w:id="27" w:name="_Toc473986848"/>
+      <w:bookmarkStart w:id="27" w:name="_Toc476297585"/>
       <w:r>
         <w:t>Task 7: Merging</w:t>
       </w:r>
@@ -8883,7 +9126,16 @@
         </w:numPr>
       </w:pPr>
       <w:r>
-        <w:t>In this exercise, you will learn about the merging experience in Visual Studio 2017.</w:t>
+        <w:t xml:space="preserve">You should still be logged in as </w:t>
+      </w:r>
+      <w:r>
+        <w:rPr>
+          <w:b/>
+        </w:rPr>
+        <w:t>Sachin</w:t>
+      </w:r>
+      <w:r>
+        <w:t xml:space="preserve"> from the previous exercise.</w:t>
       </w:r>
     </w:p>
     <w:p>
@@ -8895,27 +9147,6 @@
         </w:numPr>
       </w:pPr>
       <w:r>
-        <w:t xml:space="preserve">You should still be logged in as </w:t>
-      </w:r>
-      <w:r>
-        <w:rPr>
-          <w:b/>
-        </w:rPr>
-        <w:t>Sachin</w:t>
-      </w:r>
-      <w:r>
-        <w:t xml:space="preserve"> from the previous exercise.</w:t>
-      </w:r>
-    </w:p>
-    <w:p>
-      <w:pPr>
-        <w:pStyle w:val="ListParagraph"/>
-        <w:numPr>
-          <w:ilvl w:val="0"/>
-          <w:numId w:val="39"/>
-        </w:numPr>
-      </w:pPr>
-      <w:r>
         <w:t xml:space="preserve">In </w:t>
       </w:r>
       <w:r>
@@ -8934,12 +9165,11 @@
         <w:t>Included Changes</w:t>
       </w:r>
       <w:r>
-        <w:t xml:space="preserve"> section. Double-click on </w:t>
-      </w:r>
-      <w:r>
-        <w:rPr>
-          <w:b/>
-          <w:i/>
+        <w:t xml:space="preserve"> section. Double-click </w:t>
+      </w:r>
+      <w:r>
+        <w:rPr>
+          <w:b/>
         </w:rPr>
         <w:t>Site.css</w:t>
       </w:r>
@@ -8975,7 +9205,7 @@
                     </pic:cNvPicPr>
                   </pic:nvPicPr>
                   <pic:blipFill>
-                    <a:blip r:embed="rId91">
+                    <a:blip r:embed="rId94">
                       <a:extLst>
                         <a:ext uri="{28A0092B-C50C-407E-A947-70E740481C1C}">
                           <a14:useLocalDpi xmlns:a14="http://schemas.microsoft.com/office/drawing/2010/main" val="0"/>
@@ -9055,7 +9285,7 @@
         <w:rPr>
           <w:b/>
         </w:rPr>
-        <w:t>Team Explorer</w:t>
+        <w:t>Solution Explorer</w:t>
       </w:r>
       <w:r>
         <w:t xml:space="preserve">, open </w:t>
@@ -9064,46 +9294,19 @@
         <w:rPr>
           <w:b/>
         </w:rPr>
-        <w:t>Source Control Explorer</w:t>
-      </w:r>
-      <w:r>
-        <w:t>.</w:t>
-      </w:r>
-    </w:p>
-    <w:p>
-      <w:pPr>
-        <w:pStyle w:val="ListParagraph"/>
-        <w:numPr>
-          <w:ilvl w:val="0"/>
-          <w:numId w:val="39"/>
-        </w:numPr>
-      </w:pPr>
-      <w:r>
-        <w:t xml:space="preserve">Open the </w:t>
-      </w:r>
-      <w:r>
-        <w:rPr>
-          <w:b/>
-        </w:rPr>
-        <w:t>FabrikamFiber.CallCenter</w:t>
-      </w:r>
-      <w:r>
-        <w:t xml:space="preserve"> solution from the </w:t>
-      </w:r>
-      <w:r>
-        <w:rPr>
-          <w:b/>
-        </w:rPr>
-        <w:t>Dev</w:t>
-      </w:r>
-      <w:r>
-        <w:t xml:space="preserve"> branch of </w:t>
-      </w:r>
-      <w:r>
-        <w:rPr>
-          <w:b/>
-        </w:rPr>
-        <w:t>Source Control Explorer</w:t>
+        <w:t>FabrikamFiber.Web</w:t>
+      </w:r>
+      <w:r>
+        <w:rPr>
+          <w:b/>
+        </w:rPr>
+        <w:t>\Content\</w:t>
+      </w:r>
+      <w:r>
+        <w:rPr>
+          <w:b/>
+        </w:rPr>
+        <w:t>Site.css</w:t>
       </w:r>
       <w:r>
         <w:t>.</w:t>
@@ -9119,116 +9322,6 @@
           <w:noProof/>
           <w:lang w:bidi="ar-SA"/>
         </w:rPr>
-        <w:drawing>
-          <wp:inline distT="0" distB="0" distL="0" distR="0" wp14:anchorId="5997FCAF" wp14:editId="2AF7387A">
-            <wp:extent cx="6176645" cy="2355215"/>
-            <wp:effectExtent l="0" t="0" r="0" b="6985"/>
-            <wp:docPr id="103" name="Picture 103"/>
-            <wp:cNvGraphicFramePr>
-              <a:graphicFrameLocks xmlns:a="http://schemas.openxmlformats.org/drawingml/2006/main" noChangeAspect="1"/>
-            </wp:cNvGraphicFramePr>
-            <a:graphic xmlns:a="http://schemas.openxmlformats.org/drawingml/2006/main">
-              <a:graphicData uri="http://schemas.openxmlformats.org/drawingml/2006/picture">
-                <pic:pic xmlns:pic="http://schemas.openxmlformats.org/drawingml/2006/picture">
-                  <pic:nvPicPr>
-                    <pic:cNvPr id="0" name="Picture 108"/>
-                    <pic:cNvPicPr>
-                      <a:picLocks noChangeAspect="1" noChangeArrowheads="1"/>
-                    </pic:cNvPicPr>
-                  </pic:nvPicPr>
-                  <pic:blipFill>
-                    <a:blip r:embed="rId30">
-                      <a:extLst>
-                        <a:ext uri="{28A0092B-C50C-407E-A947-70E740481C1C}">
-                          <a14:useLocalDpi xmlns:a14="http://schemas.microsoft.com/office/drawing/2010/main" val="0"/>
-                        </a:ext>
-                      </a:extLst>
-                    </a:blip>
-                    <a:srcRect/>
-                    <a:stretch>
-                      <a:fillRect/>
-                    </a:stretch>
-                  </pic:blipFill>
-                  <pic:spPr bwMode="auto">
-                    <a:xfrm>
-                      <a:off x="0" y="0"/>
-                      <a:ext cx="6176645" cy="2355215"/>
-                    </a:xfrm>
-                    <a:prstGeom prst="rect">
-                      <a:avLst/>
-                    </a:prstGeom>
-                    <a:noFill/>
-                    <a:ln>
-                      <a:noFill/>
-                    </a:ln>
-                  </pic:spPr>
-                </pic:pic>
-              </a:graphicData>
-            </a:graphic>
-          </wp:inline>
-        </w:drawing>
-      </w:r>
-    </w:p>
-    <w:p>
-      <w:pPr>
-        <w:pStyle w:val="ListParagraph"/>
-        <w:numPr>
-          <w:ilvl w:val="0"/>
-          <w:numId w:val="39"/>
-        </w:numPr>
-      </w:pPr>
-      <w:r>
-        <w:t xml:space="preserve">From </w:t>
-      </w:r>
-      <w:r>
-        <w:rPr>
-          <w:b/>
-        </w:rPr>
-        <w:t>Solution Explorer</w:t>
-      </w:r>
-      <w:r>
-        <w:t xml:space="preserve">, open </w:t>
-      </w:r>
-      <w:r>
-        <w:rPr>
-          <w:b/>
-          <w:i/>
-        </w:rPr>
-        <w:t>Site.css</w:t>
-      </w:r>
-      <w:r>
-        <w:t xml:space="preserve"> from the </w:t>
-      </w:r>
-      <w:r>
-        <w:rPr>
-          <w:b/>
-        </w:rPr>
-        <w:t>Content</w:t>
-      </w:r>
-      <w:r>
-        <w:t xml:space="preserve"> folder of the </w:t>
-      </w:r>
-      <w:r>
-        <w:rPr>
-          <w:b/>
-        </w:rPr>
-        <w:t>FabrikamFiber.Web</w:t>
-      </w:r>
-      <w:r>
-        <w:t xml:space="preserve"> project.</w:t>
-      </w:r>
-    </w:p>
-    <w:p>
-      <w:pPr>
-        <w:pStyle w:val="ListParagraph"/>
-        <w:ind w:left="360"/>
-      </w:pPr>
-      <w:r>
-        <w:rPr>
-          <w:noProof/>
-          <w:lang w:bidi="ar-SA"/>
-        </w:rPr>
-        <w:lastRenderedPageBreak/>
         <w:drawing>
           <wp:inline distT="0" distB="0" distL="0" distR="0" wp14:anchorId="36C5B1D9" wp14:editId="34779316">
             <wp:extent cx="2380615" cy="2726055"/>
@@ -9247,7 +9340,7 @@
                     </pic:cNvPicPr>
                   </pic:nvPicPr>
                   <pic:blipFill>
-                    <a:blip r:embed="rId92">
+                    <a:blip r:embed="rId95">
                       <a:extLst>
                         <a:ext uri="{28A0092B-C50C-407E-A947-70E740481C1C}">
                           <a14:useLocalDpi xmlns:a14="http://schemas.microsoft.com/office/drawing/2010/main" val="0"/>
@@ -9297,7 +9390,10 @@
         <w:t>font-size</w:t>
       </w:r>
       <w:r>
-        <w:t xml:space="preserve"> property from .9em to </w:t>
+        <w:t xml:space="preserve"> property from .9</w:t>
+      </w:r>
+      <w:r>
+        <w:t xml:space="preserve">em to </w:t>
       </w:r>
       <w:r>
         <w:rPr>
@@ -9319,6 +9415,7 @@
           <w:noProof/>
           <w:lang w:bidi="ar-SA"/>
         </w:rPr>
+        <w:lastRenderedPageBreak/>
         <w:drawing>
           <wp:inline distT="0" distB="0" distL="0" distR="0" wp14:anchorId="5944975D" wp14:editId="5010C5C0">
             <wp:extent cx="4779010" cy="1147445"/>
@@ -9337,7 +9434,7 @@
                     </pic:cNvPicPr>
                   </pic:nvPicPr>
                   <pic:blipFill>
-                    <a:blip r:embed="rId93">
+                    <a:blip r:embed="rId96">
                       <a:extLst>
                         <a:ext uri="{28A0092B-C50C-407E-A947-70E740481C1C}">
                           <a14:useLocalDpi xmlns:a14="http://schemas.microsoft.com/office/drawing/2010/main" val="0"/>
@@ -9462,18 +9559,14 @@
         <w:t xml:space="preserve">, </w:t>
       </w:r>
       <w:r>
-        <w:rPr>
-          <w:b/>
-        </w:rPr>
         <w:t>right-click</w:t>
       </w:r>
       <w:r>
-        <w:t xml:space="preserve"> on </w:t>
-      </w:r>
-      <w:r>
-        <w:rPr>
-          <w:b/>
-          <w:i/>
+        <w:t xml:space="preserve"> </w:t>
+      </w:r>
+      <w:r>
+        <w:rPr>
+          <w:b/>
         </w:rPr>
         <w:t>Site.css</w:t>
       </w:r>
@@ -9518,7 +9611,7 @@
                     </pic:cNvPicPr>
                   </pic:nvPicPr>
                   <pic:blipFill>
-                    <a:blip r:embed="rId94">
+                    <a:blip r:embed="rId97">
                       <a:extLst>
                         <a:ext uri="{28A0092B-C50C-407E-A947-70E740481C1C}">
                           <a14:useLocalDpi xmlns:a14="http://schemas.microsoft.com/office/drawing/2010/main" val="0"/>
@@ -9559,12 +9652,11 @@
         </w:numPr>
       </w:pPr>
       <w:r>
-        <w:t xml:space="preserve">In the </w:t>
-      </w:r>
-      <w:r>
-        <w:rPr>
-          <w:b/>
-          <w:i/>
+        <w:t xml:space="preserve">In </w:t>
+      </w:r>
+      <w:r>
+        <w:rPr>
+          <w:b/>
         </w:rPr>
         <w:t>Site.css</w:t>
       </w:r>
@@ -9582,7 +9674,6 @@
           <w:noProof/>
           <w:lang w:bidi="ar-SA"/>
         </w:rPr>
-        <w:lastRenderedPageBreak/>
         <w:drawing>
           <wp:inline distT="0" distB="0" distL="0" distR="0" wp14:anchorId="54473A8D" wp14:editId="02842675">
             <wp:extent cx="4831080" cy="1147445"/>
@@ -9601,7 +9692,7 @@
                     </pic:cNvPicPr>
                   </pic:nvPicPr>
                   <pic:blipFill>
-                    <a:blip r:embed="rId95">
+                    <a:blip r:embed="rId98">
                       <a:extLst>
                         <a:ext uri="{28A0092B-C50C-407E-A947-70E740481C1C}">
                           <a14:useLocalDpi xmlns:a14="http://schemas.microsoft.com/office/drawing/2010/main" val="0"/>
@@ -9728,7 +9819,7 @@
                     </pic:cNvPicPr>
                   </pic:nvPicPr>
                   <pic:blipFill>
-                    <a:blip r:embed="rId96">
+                    <a:blip r:embed="rId99">
                       <a:extLst>
                         <a:ext uri="{28A0092B-C50C-407E-A947-70E740481C1C}">
                           <a14:useLocalDpi xmlns:a14="http://schemas.microsoft.com/office/drawing/2010/main" val="0"/>
@@ -9811,6 +9902,7 @@
         <w:rPr>
           <w:b/>
         </w:rPr>
+        <w:lastRenderedPageBreak/>
         <w:t>Switch users</w:t>
       </w:r>
       <w:r>
@@ -9912,7 +10004,7 @@
                     </pic:cNvPicPr>
                   </pic:nvPicPr>
                   <pic:blipFill>
-                    <a:blip r:embed="rId97">
+                    <a:blip r:embed="rId100">
                       <a:extLst>
                         <a:ext uri="{28A0092B-C50C-407E-A947-70E740481C1C}">
                           <a14:useLocalDpi xmlns:a14="http://schemas.microsoft.com/office/drawing/2010/main" val="0"/>
@@ -10002,7 +10094,7 @@
                     </pic:cNvPicPr>
                   </pic:nvPicPr>
                   <pic:blipFill>
-                    <a:blip r:embed="rId98">
+                    <a:blip r:embed="rId101">
                       <a:extLst>
                         <a:ext uri="{28A0092B-C50C-407E-A947-70E740481C1C}">
                           <a14:useLocalDpi xmlns:a14="http://schemas.microsoft.com/office/drawing/2010/main" val="0"/>
@@ -10056,7 +10148,6 @@
           <w:noProof/>
           <w:lang w:bidi="ar-SA"/>
         </w:rPr>
-        <w:lastRenderedPageBreak/>
         <w:drawing>
           <wp:inline distT="0" distB="0" distL="0" distR="0" wp14:anchorId="24682230" wp14:editId="25224F21">
             <wp:extent cx="5943600" cy="2993390"/>
@@ -10075,7 +10166,7 @@
                     </pic:cNvPicPr>
                   </pic:nvPicPr>
                   <pic:blipFill>
-                    <a:blip r:embed="rId99">
+                    <a:blip r:embed="rId102">
                       <a:extLst>
                         <a:ext uri="{28A0092B-C50C-407E-A947-70E740481C1C}">
                           <a14:useLocalDpi xmlns:a14="http://schemas.microsoft.com/office/drawing/2010/main" val="0"/>
@@ -10147,6 +10238,7 @@
           <w:noProof/>
           <w:lang w:bidi="ar-SA"/>
         </w:rPr>
+        <w:lastRenderedPageBreak/>
         <w:drawing>
           <wp:inline distT="0" distB="0" distL="0" distR="0" wp14:anchorId="49F4485B" wp14:editId="78DD4DE5">
             <wp:extent cx="5943600" cy="2976245"/>
@@ -10165,7 +10257,7 @@
                     </pic:cNvPicPr>
                   </pic:nvPicPr>
                   <pic:blipFill>
-                    <a:blip r:embed="rId100">
+                    <a:blip r:embed="rId103">
                       <a:extLst>
                         <a:ext uri="{28A0092B-C50C-407E-A947-70E740481C1C}">
                           <a14:useLocalDpi xmlns:a14="http://schemas.microsoft.com/office/drawing/2010/main" val="0"/>
@@ -10246,7 +10338,7 @@
                     </pic:cNvPicPr>
                   </pic:nvPicPr>
                   <pic:blipFill>
-                    <a:blip r:embed="rId101">
+                    <a:blip r:embed="rId104">
                       <a:extLst>
                         <a:ext uri="{28A0092B-C50C-407E-A947-70E740481C1C}">
                           <a14:useLocalDpi xmlns:a14="http://schemas.microsoft.com/office/drawing/2010/main" val="0"/>
@@ -10278,232 +10370,13 @@
         </w:drawing>
       </w:r>
     </w:p>
-    <w:p>
-      <w:pPr>
-        <w:pStyle w:val="ppListEnd"/>
-        <w:tabs>
-          <w:tab w:val="clear" w:pos="360"/>
-          <w:tab w:val="num" w:pos="173"/>
-        </w:tabs>
-        <w:ind w:left="173" w:firstLine="0"/>
-      </w:pPr>
-    </w:p>
-    <w:p>
-      <w:pPr>
-        <w:pStyle w:val="ppListEnd"/>
-        <w:tabs>
-          <w:tab w:val="clear" w:pos="360"/>
-          <w:tab w:val="num" w:pos="173"/>
-        </w:tabs>
-        <w:ind w:left="173" w:firstLine="0"/>
-      </w:pPr>
-    </w:p>
-    <w:p>
-      <w:pPr>
-        <w:pStyle w:val="ppBodyText"/>
-      </w:pPr>
-      <w:r>
-        <w:rPr>
-          <w:noProof/>
-          <w:lang w:bidi="ar-SA"/>
-        </w:rPr>
-        <mc:AlternateContent>
-          <mc:Choice Requires="wps">
-            <w:drawing>
-              <wp:anchor distT="0" distB="0" distL="114300" distR="114300" simplePos="0" relativeHeight="251658240" behindDoc="0" locked="0" layoutInCell="1" allowOverlap="1" wp14:anchorId="6634FFB8" wp14:editId="1A431A1A">
-                <wp:simplePos x="0" y="0"/>
-                <wp:positionH relativeFrom="column">
-                  <wp:posOffset>100965</wp:posOffset>
-                </wp:positionH>
-                <wp:positionV relativeFrom="paragraph">
-                  <wp:posOffset>52070</wp:posOffset>
-                </wp:positionV>
-                <wp:extent cx="4358640" cy="568960"/>
-                <wp:effectExtent l="5715" t="13970" r="7620" b="7620"/>
-                <wp:wrapNone/>
-                <wp:docPr id="1" name="Text Box 2"/>
-                <wp:cNvGraphicFramePr>
-                  <a:graphicFrameLocks xmlns:a="http://schemas.openxmlformats.org/drawingml/2006/main"/>
-                </wp:cNvGraphicFramePr>
-                <a:graphic xmlns:a="http://schemas.openxmlformats.org/drawingml/2006/main">
-                  <a:graphicData uri="http://schemas.microsoft.com/office/word/2010/wordprocessingShape">
-                    <wps:wsp>
-                      <wps:cNvSpPr txBox="1">
-                        <a:spLocks noChangeArrowheads="1"/>
-                      </wps:cNvSpPr>
-                      <wps:spPr bwMode="auto">
-                        <a:xfrm>
-                          <a:off x="0" y="0"/>
-                          <a:ext cx="4358640" cy="568960"/>
-                        </a:xfrm>
-                        <a:prstGeom prst="rect">
-                          <a:avLst/>
-                        </a:prstGeom>
-                        <a:solidFill>
-                          <a:srgbClr val="FFFFFF"/>
-                        </a:solidFill>
-                        <a:ln w="9525">
-                          <a:solidFill>
-                            <a:srgbClr val="000000"/>
-                          </a:solidFill>
-                          <a:miter lim="800000"/>
-                          <a:headEnd/>
-                          <a:tailEnd/>
-                        </a:ln>
-                      </wps:spPr>
-                      <wps:txbx>
-                        <w:txbxContent>
-                          <w:p>
-                            <w:pPr>
-                              <w:pStyle w:val="ppBodyText"/>
-                              <w:numPr>
-                                <w:ilvl w:val="0"/>
-                                <w:numId w:val="0"/>
-                              </w:numPr>
-                            </w:pPr>
-                            <w:r>
-                              <w:t xml:space="preserve">To give feedback please write to </w:t>
-                            </w:r>
-                            <w:hyperlink r:id="rId102" w:history="1">
-                              <w:r>
-                                <w:rPr>
-                                  <w:rStyle w:val="Hyperlink"/>
-                                </w:rPr>
-                                <w:t>VSKitFdbk@Microsoft.com</w:t>
-                              </w:r>
-                            </w:hyperlink>
-                          </w:p>
-                          <w:p>
-                            <w:pPr>
-                              <w:pStyle w:val="ppNumberList"/>
-                              <w:numPr>
-                                <w:ilvl w:val="0"/>
-                                <w:numId w:val="0"/>
-                              </w:numPr>
-                            </w:pPr>
-                            <w:r>
-                              <w:t xml:space="preserve">Copyright © </w:t>
-                            </w:r>
-                            <w:r>
-                              <w:fldChar w:fldCharType="begin"/>
-                            </w:r>
-                            <w:r>
-                              <w:instrText xml:space="preserve"> DATE  \@ "yyyy" </w:instrText>
-                            </w:r>
-                            <w:r>
-                              <w:fldChar w:fldCharType="separate"/>
-                            </w:r>
-                            <w:r>
-                              <w:rPr>
-                                <w:noProof/>
-                              </w:rPr>
-                              <w:t>2017</w:t>
-                            </w:r>
-                            <w:r>
-                              <w:fldChar w:fldCharType="end"/>
-                            </w:r>
-                            <w:r>
-                              <w:t xml:space="preserve"> by Microsoft Corporation. All rights reserved.</w:t>
-                            </w:r>
-                          </w:p>
-                          <w:p/>
-                        </w:txbxContent>
-                      </wps:txbx>
-                      <wps:bodyPr rot="0" vert="horz" wrap="square" lIns="91440" tIns="45720" rIns="91440" bIns="45720" anchor="t" anchorCtr="0" upright="1">
-                        <a:noAutofit/>
-                      </wps:bodyPr>
-                    </wps:wsp>
-                  </a:graphicData>
-                </a:graphic>
-                <wp14:sizeRelH relativeFrom="margin">
-                  <wp14:pctWidth>0</wp14:pctWidth>
-                </wp14:sizeRelH>
-                <wp14:sizeRelV relativeFrom="margin">
-                  <wp14:pctHeight>0</wp14:pctHeight>
-                </wp14:sizeRelV>
-              </wp:anchor>
-            </w:drawing>
-          </mc:Choice>
-          <mc:Fallback>
-            <w:pict>
-              <v:shapetype w14:anchorId="6634FFB8" id="_x0000_t202" coordsize="21600,21600" o:spt="202" path="m,l,21600r21600,l21600,xe">
-                <v:stroke joinstyle="miter"/>
-                <v:path gradientshapeok="t" o:connecttype="rect"/>
-              </v:shapetype>
-              <v:shape id="Text Box 2" o:spid="_x0000_s1026" type="#_x0000_t202" style="position:absolute;left:0;text-align:left;margin-left:7.95pt;margin-top:4.1pt;width:343.2pt;height:44.8pt;z-index:251658240;visibility:visible;mso-wrap-style:square;mso-width-percent:0;mso-height-percent:0;mso-wrap-distance-left:9pt;mso-wrap-distance-top:0;mso-wrap-distance-right:9pt;mso-wrap-distance-bottom:0;mso-position-horizontal:absolute;mso-position-horizontal-relative:text;mso-position-vertical:absolute;mso-position-vertical-relative:text;mso-width-percent:0;mso-height-percent:0;mso-width-relative:margin;mso-height-relative:margin;v-text-anchor:top" o:gfxdata="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">
-                <v:textbox>
-                  <w:txbxContent>
-                    <w:p>
-                      <w:pPr>
-                        <w:pStyle w:val="ppBodyText"/>
-                        <w:numPr>
-                          <w:ilvl w:val="0"/>
-                          <w:numId w:val="0"/>
-                        </w:numPr>
-                      </w:pPr>
-                      <w:r>
-                        <w:t xml:space="preserve">To give feedback please write to </w:t>
-                      </w:r>
-                      <w:hyperlink r:id="rId103" w:history="1">
-                        <w:r>
-                          <w:rPr>
-                            <w:rStyle w:val="Hyperlink"/>
-                          </w:rPr>
-                          <w:t>VSKitFdbk@Microsoft.com</w:t>
-                        </w:r>
-                      </w:hyperlink>
-                    </w:p>
-                    <w:p>
-                      <w:pPr>
-                        <w:pStyle w:val="ppNumberList"/>
-                        <w:numPr>
-                          <w:ilvl w:val="0"/>
-                          <w:numId w:val="0"/>
-                        </w:numPr>
-                      </w:pPr>
-                      <w:r>
-                        <w:t xml:space="preserve">Copyright © </w:t>
-                      </w:r>
-                      <w:r>
-                        <w:fldChar w:fldCharType="begin"/>
-                      </w:r>
-                      <w:r>
-                        <w:instrText xml:space="preserve"> DATE  \@ "yyyy" </w:instrText>
-                      </w:r>
-                      <w:r>
-                        <w:fldChar w:fldCharType="separate"/>
-                      </w:r>
-                      <w:r>
-                        <w:rPr>
-                          <w:noProof/>
-                        </w:rPr>
-                        <w:t>2017</w:t>
-                      </w:r>
-                      <w:r>
-                        <w:fldChar w:fldCharType="end"/>
-                      </w:r>
-                      <w:r>
-                        <w:t xml:space="preserve"> by Microsoft Corporation. All rights reserved.</w:t>
-                      </w:r>
-                    </w:p>
-                    <w:p/>
-                  </w:txbxContent>
-                </v:textbox>
-              </v:shape>
-            </w:pict>
-          </mc:Fallback>
-        </mc:AlternateContent>
-      </w:r>
-    </w:p>
-    <w:p/>
-    <w:p/>
     <w:sectPr>
-      <w:headerReference w:type="even" r:id="rId104"/>
-      <w:headerReference w:type="default" r:id="rId105"/>
-      <w:footerReference w:type="even" r:id="rId106"/>
-      <w:footerReference w:type="default" r:id="rId107"/>
-      <w:headerReference w:type="first" r:id="rId108"/>
-      <w:footerReference w:type="first" r:id="rId109"/>
+      <w:headerReference w:type="even" r:id="rId105"/>
+      <w:headerReference w:type="default" r:id="rId106"/>
+      <w:footerReference w:type="even" r:id="rId107"/>
+      <w:footerReference w:type="default" r:id="rId108"/>
+      <w:headerReference w:type="first" r:id="rId109"/>
+      <w:footerReference w:type="first" r:id="rId110"/>
       <w:pgSz w:w="12240" w:h="15840"/>
       <w:pgMar w:top="1440" w:right="1080" w:bottom="1440" w:left="1440" w:header="720" w:footer="720" w:gutter="0"/>
       <w:cols w:space="720"/>
@@ -13302,7 +13175,7 @@
       <w:lvlText w:val="%1."/>
       <w:lvlJc w:val="left"/>
       <w:pPr>
-        <w:ind w:left="630" w:hanging="360"/>
+        <w:ind w:left="360" w:hanging="360"/>
       </w:pPr>
       <w:rPr>
         <w:rFonts w:asciiTheme="minorHAnsi" w:eastAsiaTheme="minorEastAsia" w:hAnsiTheme="minorHAnsi" w:cstheme="minorBidi"/>
@@ -13314,7 +13187,7 @@
       <w:lvlText w:val="%2."/>
       <w:lvlJc w:val="left"/>
       <w:pPr>
-        <w:ind w:left="1080" w:hanging="360"/>
+        <w:ind w:left="810" w:hanging="360"/>
       </w:pPr>
     </w:lvl>
     <w:lvl w:ilvl="2" w:tplc="0409001B" w:tentative="1">
@@ -13323,7 +13196,7 @@
       <w:lvlText w:val="%3."/>
       <w:lvlJc w:val="right"/>
       <w:pPr>
-        <w:ind w:left="1800" w:hanging="180"/>
+        <w:ind w:left="1530" w:hanging="180"/>
       </w:pPr>
     </w:lvl>
     <w:lvl w:ilvl="3" w:tplc="0409000F" w:tentative="1">
@@ -13332,7 +13205,7 @@
       <w:lvlText w:val="%4."/>
       <w:lvlJc w:val="left"/>
       <w:pPr>
-        <w:ind w:left="2520" w:hanging="360"/>
+        <w:ind w:left="2250" w:hanging="360"/>
       </w:pPr>
     </w:lvl>
     <w:lvl w:ilvl="4" w:tplc="04090019" w:tentative="1">
@@ -13341,7 +13214,7 @@
       <w:lvlText w:val="%5."/>
       <w:lvlJc w:val="left"/>
       <w:pPr>
-        <w:ind w:left="3240" w:hanging="360"/>
+        <w:ind w:left="2970" w:hanging="360"/>
       </w:pPr>
     </w:lvl>
     <w:lvl w:ilvl="5" w:tplc="0409001B" w:tentative="1">
@@ -13350,7 +13223,7 @@
       <w:lvlText w:val="%6."/>
       <w:lvlJc w:val="right"/>
       <w:pPr>
-        <w:ind w:left="3960" w:hanging="180"/>
+        <w:ind w:left="3690" w:hanging="180"/>
       </w:pPr>
     </w:lvl>
     <w:lvl w:ilvl="6" w:tplc="0409000F" w:tentative="1">
@@ -13359,7 +13232,7 @@
       <w:lvlText w:val="%7."/>
       <w:lvlJc w:val="left"/>
       <w:pPr>
-        <w:ind w:left="4680" w:hanging="360"/>
+        <w:ind w:left="4410" w:hanging="360"/>
       </w:pPr>
     </w:lvl>
     <w:lvl w:ilvl="7" w:tplc="04090019" w:tentative="1">
@@ -13368,7 +13241,7 @@
       <w:lvlText w:val="%8."/>
       <w:lvlJc w:val="left"/>
       <w:pPr>
-        <w:ind w:left="5400" w:hanging="360"/>
+        <w:ind w:left="5130" w:hanging="360"/>
       </w:pPr>
     </w:lvl>
     <w:lvl w:ilvl="8" w:tplc="0409001B" w:tentative="1">
@@ -13377,7 +13250,7 @@
       <w:lvlText w:val="%9."/>
       <w:lvlJc w:val="right"/>
       <w:pPr>
-        <w:ind w:left="6120" w:hanging="180"/>
+        <w:ind w:left="5850" w:hanging="180"/>
       </w:pPr>
     </w:lvl>
   </w:abstractNum>
@@ -16609,12 +16482,21 @@
 </file>
 
 <file path=customXml/item2.xml><?xml version="1.0" encoding="utf-8"?>
+<?mso-contentType ?>
+<FormTemplates xmlns="http://schemas.microsoft.com/sharepoint/v3/contenttype/forms">
+  <Display>DocumentLibraryForm</Display>
+  <Edit>DocumentLibraryForm</Edit>
+  <New>DocumentLibraryForm</New>
+</FormTemplates>
+</file>
+
+<file path=customXml/item3.xml><?xml version="1.0" encoding="utf-8"?>
 <p:properties xmlns:p="http://schemas.microsoft.com/office/2006/metadata/properties" xmlns:xsi="http://www.w3.org/2001/XMLSchema-instance" xmlns:pc="http://schemas.microsoft.com/office/infopath/2007/PartnerControls">
   <documentManagement/>
 </p:properties>
 </file>
 
-<file path=customXml/item3.xml><?xml version="1.0" encoding="utf-8"?>
+<file path=customXml/item4.xml><?xml version="1.0" encoding="utf-8"?>
 <ct:contentTypeSchema xmlns:ct="http://schemas.microsoft.com/office/2006/metadata/contentType" xmlns:ma="http://schemas.microsoft.com/office/2006/metadata/properties/metaAttributes" ct:_="" ma:_="" ma:contentTypeName="Document" ma:contentTypeID="0x01010025907C08885A4B448C4B7687DE2703F9" ma:contentTypeVersion="0" ma:contentTypeDescription="Create a new document." ma:contentTypeScope="" ma:versionID="fca7f7617ec91df58bf1447f2d74720e">
   <xsd:schema xmlns:xsd="http://www.w3.org/2001/XMLSchema" xmlns:xs="http://www.w3.org/2001/XMLSchema" xmlns:p="http://schemas.microsoft.com/office/2006/metadata/properties" targetNamespace="http://schemas.microsoft.com/office/2006/metadata/properties" ma:root="true" ma:fieldsID="19ef3d69f22175d46987ff5beab34715">
     <xsd:element name="properties">
@@ -16728,15 +16610,6 @@
 </ct:contentTypeSchema>
 </file>
 
-<file path=customXml/item4.xml><?xml version="1.0" encoding="utf-8"?>
-<?mso-contentType ?>
-<FormTemplates xmlns="http://schemas.microsoft.com/sharepoint/v3/contenttype/forms">
-  <Display>DocumentLibraryForm</Display>
-  <Edit>DocumentLibraryForm</Edit>
-  <New>DocumentLibraryForm</New>
-</FormTemplates>
-</file>
-
 <file path=customXml/item5.xml><?xml version="1.0" encoding="utf-8"?>
 <b:Sources xmlns:b="http://schemas.openxmlformats.org/officeDocument/2006/bibliography" xmlns="http://schemas.openxmlformats.org/officeDocument/2006/bibliography" SelectedStyle="\APASixthEditionOfficeOnline.xsl" StyleName="APA" Version="6"/>
 </file>
@@ -16750,6 +16623,14 @@
 </file>
 
 <file path=customXml/itemProps2.xml><?xml version="1.0" encoding="utf-8"?>
+<ds:datastoreItem xmlns:ds="http://schemas.openxmlformats.org/officeDocument/2006/customXml" ds:itemID="{A04731F0-8318-4F12-A4E6-D0CDE1E0D1E0}">
+  <ds:schemaRefs>
+    <ds:schemaRef ds:uri="http://schemas.microsoft.com/sharepoint/v3/contenttype/forms"/>
+  </ds:schemaRefs>
+</ds:datastoreItem>
+</file>
+
+<file path=customXml/itemProps3.xml><?xml version="1.0" encoding="utf-8"?>
 <ds:datastoreItem xmlns:ds="http://schemas.openxmlformats.org/officeDocument/2006/customXml" ds:itemID="{D5B9A471-6C36-4B4B-96FA-DE9DBD80BDEF}">
   <ds:schemaRefs>
     <ds:schemaRef ds:uri="http://schemas.microsoft.com/office/2006/metadata/properties"/>
@@ -16758,7 +16639,7 @@
 </ds:datastoreItem>
 </file>
 
-<file path=customXml/itemProps3.xml><?xml version="1.0" encoding="utf-8"?>
+<file path=customXml/itemProps4.xml><?xml version="1.0" encoding="utf-8"?>
 <ds:datastoreItem xmlns:ds="http://schemas.openxmlformats.org/officeDocument/2006/customXml" ds:itemID="{C21EB1E6-18EF-450E-A8C5-0CCCE5DDC56B}">
   <ds:schemaRefs>
     <ds:schemaRef ds:uri="http://schemas.microsoft.com/office/2006/metadata/contentType"/>
@@ -16774,16 +16655,8 @@
 </ds:datastoreItem>
 </file>
 
-<file path=customXml/itemProps4.xml><?xml version="1.0" encoding="utf-8"?>
-<ds:datastoreItem xmlns:ds="http://schemas.openxmlformats.org/officeDocument/2006/customXml" ds:itemID="{A04731F0-8318-4F12-A4E6-D0CDE1E0D1E0}">
-  <ds:schemaRefs>
-    <ds:schemaRef ds:uri="http://schemas.microsoft.com/sharepoint/v3/contenttype/forms"/>
-  </ds:schemaRefs>
-</ds:datastoreItem>
-</file>
-
 <file path=customXml/itemProps5.xml><?xml version="1.0" encoding="utf-8"?>
-<ds:datastoreItem xmlns:ds="http://schemas.openxmlformats.org/officeDocument/2006/customXml" ds:itemID="{885EEC4F-A212-4E79-A7F8-6C7F0C3AA062}">
+<ds:datastoreItem xmlns:ds="http://schemas.openxmlformats.org/officeDocument/2006/customXml" ds:itemID="{0F8EE4DF-8230-4B74-AB42-79C7FE8789FD}">
   <ds:schemaRefs>
     <ds:schemaRef ds:uri="http://schemas.openxmlformats.org/officeDocument/2006/bibliography"/>
   </ds:schemaRefs>

--- a/labs/Word/Making Developers More Productive with Visual Studio Team Foundation Server 2017.docx
+++ b/labs/Word/Making Developers More Productive with Visual Studio Team Foundation Server 2017.docx
@@ -168,12 +168,11 @@
             <w:t>S</w:t>
           </w:r>
         </w:p>
+        <w:bookmarkStart w:id="0" w:name="_GoBack"/>
+        <w:bookmarkEnd w:id="0"/>
         <w:p>
           <w:pPr>
             <w:pStyle w:val="TOC1"/>
-            <w:tabs>
-              <w:tab w:val="right" w:leader="dot" w:pos="9710"/>
-            </w:tabs>
             <w:rPr>
               <w:noProof/>
               <w:lang w:bidi="ar-SA"/>
@@ -188,7 +187,7 @@
           <w:r>
             <w:fldChar w:fldCharType="separate"/>
           </w:r>
-          <w:hyperlink w:anchor="_Toc476297575" w:history="1">
+          <w:hyperlink w:anchor="_Toc476677367" w:history="1">
             <w:r>
               <w:rPr>
                 <w:rStyle w:val="Hyperlink"/>
@@ -215,7 +214,7 @@
                 <w:noProof/>
                 <w:webHidden/>
               </w:rPr>
-              <w:instrText xml:space="preserve"> PAGEREF _Toc476297575 \h </w:instrText>
+              <w:instrText xml:space="preserve"> PAGEREF _Toc476677367 \h </w:instrText>
             </w:r>
             <w:r>
               <w:rPr>
@@ -257,7 +256,7 @@
               <w:lang w:bidi="ar-SA"/>
             </w:rPr>
           </w:pPr>
-          <w:hyperlink w:anchor="_Toc476297576" w:history="1">
+          <w:hyperlink w:anchor="_Toc476677368" w:history="1">
             <w:r>
               <w:rPr>
                 <w:rStyle w:val="Hyperlink"/>
@@ -284,7 +283,7 @@
                 <w:noProof/>
                 <w:webHidden/>
               </w:rPr>
-              <w:instrText xml:space="preserve"> PAGEREF _Toc476297576 \h </w:instrText>
+              <w:instrText xml:space="preserve"> PAGEREF _Toc476677368 \h </w:instrText>
             </w:r>
             <w:r>
               <w:rPr>
@@ -326,7 +325,7 @@
               <w:lang w:bidi="ar-SA"/>
             </w:rPr>
           </w:pPr>
-          <w:hyperlink w:anchor="_Toc476297577" w:history="1">
+          <w:hyperlink w:anchor="_Toc476677369" w:history="1">
             <w:r>
               <w:rPr>
                 <w:rStyle w:val="Hyperlink"/>
@@ -353,7 +352,7 @@
                 <w:noProof/>
                 <w:webHidden/>
               </w:rPr>
-              <w:instrText xml:space="preserve"> PAGEREF _Toc476297577 \h </w:instrText>
+              <w:instrText xml:space="preserve"> PAGEREF _Toc476677369 \h </w:instrText>
             </w:r>
             <w:r>
               <w:rPr>
@@ -387,15 +386,12 @@
         <w:p>
           <w:pPr>
             <w:pStyle w:val="TOC1"/>
-            <w:tabs>
-              <w:tab w:val="right" w:leader="dot" w:pos="9710"/>
-            </w:tabs>
             <w:rPr>
               <w:noProof/>
               <w:lang w:bidi="ar-SA"/>
             </w:rPr>
           </w:pPr>
-          <w:hyperlink w:anchor="_Toc476297578" w:history="1">
+          <w:hyperlink w:anchor="_Toc476677370" w:history="1">
             <w:r>
               <w:rPr>
                 <w:rStyle w:val="Hyperlink"/>
@@ -422,7 +418,7 @@
                 <w:noProof/>
                 <w:webHidden/>
               </w:rPr>
-              <w:instrText xml:space="preserve"> PAGEREF _Toc476297578 \h </w:instrText>
+              <w:instrText xml:space="preserve"> PAGEREF _Toc476677370 \h </w:instrText>
             </w:r>
             <w:r>
               <w:rPr>
@@ -464,7 +460,7 @@
               <w:lang w:bidi="ar-SA"/>
             </w:rPr>
           </w:pPr>
-          <w:hyperlink w:anchor="_Toc476297579" w:history="1">
+          <w:hyperlink w:anchor="_Toc476677371" w:history="1">
             <w:r>
               <w:rPr>
                 <w:rStyle w:val="Hyperlink"/>
@@ -491,7 +487,7 @@
                 <w:noProof/>
                 <w:webHidden/>
               </w:rPr>
-              <w:instrText xml:space="preserve"> PAGEREF _Toc476297579 \h </w:instrText>
+              <w:instrText xml:space="preserve"> PAGEREF _Toc476677371 \h </w:instrText>
             </w:r>
             <w:r>
               <w:rPr>
@@ -533,7 +529,7 @@
               <w:lang w:bidi="ar-SA"/>
             </w:rPr>
           </w:pPr>
-          <w:hyperlink w:anchor="_Toc476297580" w:history="1">
+          <w:hyperlink w:anchor="_Toc476677372" w:history="1">
             <w:r>
               <w:rPr>
                 <w:rStyle w:val="Hyperlink"/>
@@ -560,7 +556,7 @@
                 <w:noProof/>
                 <w:webHidden/>
               </w:rPr>
-              <w:instrText xml:space="preserve"> PAGEREF _Toc476297580 \h </w:instrText>
+              <w:instrText xml:space="preserve"> PAGEREF _Toc476677372 \h </w:instrText>
             </w:r>
             <w:r>
               <w:rPr>
@@ -580,7 +576,7 @@
                 <w:noProof/>
                 <w:webHidden/>
               </w:rPr>
-              <w:t>5</w:t>
+              <w:t>6</w:t>
             </w:r>
             <w:r>
               <w:rPr>
@@ -602,7 +598,7 @@
               <w:lang w:bidi="ar-SA"/>
             </w:rPr>
           </w:pPr>
-          <w:hyperlink w:anchor="_Toc476297581" w:history="1">
+          <w:hyperlink w:anchor="_Toc476677373" w:history="1">
             <w:r>
               <w:rPr>
                 <w:rStyle w:val="Hyperlink"/>
@@ -629,7 +625,7 @@
                 <w:noProof/>
                 <w:webHidden/>
               </w:rPr>
-              <w:instrText xml:space="preserve"> PAGEREF _Toc476297581 \h </w:instrText>
+              <w:instrText xml:space="preserve"> PAGEREF _Toc476677373 \h </w:instrText>
             </w:r>
             <w:r>
               <w:rPr>
@@ -649,7 +645,7 @@
                 <w:noProof/>
                 <w:webHidden/>
               </w:rPr>
-              <w:t>7</w:t>
+              <w:t>8</w:t>
             </w:r>
             <w:r>
               <w:rPr>
@@ -671,7 +667,7 @@
               <w:lang w:bidi="ar-SA"/>
             </w:rPr>
           </w:pPr>
-          <w:hyperlink w:anchor="_Toc476297582" w:history="1">
+          <w:hyperlink w:anchor="_Toc476677374" w:history="1">
             <w:r>
               <w:rPr>
                 <w:rStyle w:val="Hyperlink"/>
@@ -698,7 +694,7 @@
                 <w:noProof/>
                 <w:webHidden/>
               </w:rPr>
-              <w:instrText xml:space="preserve"> PAGEREF _Toc476297582 \h </w:instrText>
+              <w:instrText xml:space="preserve"> PAGEREF _Toc476677374 \h </w:instrText>
             </w:r>
             <w:r>
               <w:rPr>
@@ -718,7 +714,7 @@
                 <w:noProof/>
                 <w:webHidden/>
               </w:rPr>
-              <w:t>14</w:t>
+              <w:t>15</w:t>
             </w:r>
             <w:r>
               <w:rPr>
@@ -740,7 +736,7 @@
               <w:lang w:bidi="ar-SA"/>
             </w:rPr>
           </w:pPr>
-          <w:hyperlink w:anchor="_Toc476297583" w:history="1">
+          <w:hyperlink w:anchor="_Toc476677375" w:history="1">
             <w:r>
               <w:rPr>
                 <w:rStyle w:val="Hyperlink"/>
@@ -767,7 +763,7 @@
                 <w:noProof/>
                 <w:webHidden/>
               </w:rPr>
-              <w:instrText xml:space="preserve"> PAGEREF _Toc476297583 \h </w:instrText>
+              <w:instrText xml:space="preserve"> PAGEREF _Toc476677375 \h </w:instrText>
             </w:r>
             <w:r>
               <w:rPr>
@@ -809,7 +805,7 @@
               <w:lang w:bidi="ar-SA"/>
             </w:rPr>
           </w:pPr>
-          <w:hyperlink w:anchor="_Toc476297584" w:history="1">
+          <w:hyperlink w:anchor="_Toc476677376" w:history="1">
             <w:r>
               <w:rPr>
                 <w:rStyle w:val="Hyperlink"/>
@@ -836,7 +832,7 @@
                 <w:noProof/>
                 <w:webHidden/>
               </w:rPr>
-              <w:instrText xml:space="preserve"> PAGEREF _Toc476297584 \h </w:instrText>
+              <w:instrText xml:space="preserve"> PAGEREF _Toc476677376 \h </w:instrText>
             </w:r>
             <w:r>
               <w:rPr>
@@ -856,7 +852,7 @@
                 <w:noProof/>
                 <w:webHidden/>
               </w:rPr>
-              <w:t>23</w:t>
+              <w:t>24</w:t>
             </w:r>
             <w:r>
               <w:rPr>
@@ -878,7 +874,7 @@
               <w:lang w:bidi="ar-SA"/>
             </w:rPr>
           </w:pPr>
-          <w:hyperlink w:anchor="_Toc476297585" w:history="1">
+          <w:hyperlink w:anchor="_Toc476677377" w:history="1">
             <w:r>
               <w:rPr>
                 <w:rStyle w:val="Hyperlink"/>
@@ -905,7 +901,7 @@
                 <w:noProof/>
                 <w:webHidden/>
               </w:rPr>
-              <w:instrText xml:space="preserve"> PAGEREF _Toc476297585 \h </w:instrText>
+              <w:instrText xml:space="preserve"> PAGEREF _Toc476677377 \h </w:instrText>
             </w:r>
             <w:r>
               <w:rPr>
@@ -925,7 +921,7 @@
                 <w:noProof/>
                 <w:webHidden/>
               </w:rPr>
-              <w:t>31</w:t>
+              <w:t>32</w:t>
             </w:r>
             <w:r>
               <w:rPr>
@@ -969,30 +965,25 @@
       <w:pPr>
         <w:pStyle w:val="Heading1"/>
       </w:pPr>
-      <w:bookmarkStart w:id="0" w:name="_Toc476297575"/>
+      <w:bookmarkStart w:id="1" w:name="_Toc476677367"/>
       <w:r>
         <w:t>Overview</w:t>
       </w:r>
-      <w:bookmarkEnd w:id="0"/>
+      <w:bookmarkEnd w:id="1"/>
     </w:p>
     <w:p>
       <w:pPr>
         <w:pStyle w:val="ppBodyText"/>
       </w:pPr>
       <w:r>
-        <w:t>This lab is all about those “fit-and-finish” scenarios in Visual Studio Team Foundation Server that will make developers more productive as they write code and collaborate with other team member</w:t>
-      </w:r>
-      <w:bookmarkStart w:id="1" w:name="_GoBack"/>
-      <w:bookmarkEnd w:id="1"/>
-      <w:r>
-        <w:t>s. You’ll learn about integrated code reviews; the “My Work” experience for managing your active tasks; and once you’re “in the zone”, Visual Studio will now help you stay focused on the task at hand, no matter how much you’re randomized, with a suspend/resume experience. You’ll also learn how to work offline seamlessly, how the new merging experience works, and how you can more easily find work items.</w:t>
+        <w:t>This lab is all about those “fit-and-finish” scenarios in Visual Studio Team Foundation Server that will make developers more productive as they write code and collaborate with other team members. You’ll learn about integrated code reviews; the “My Work” experience for managing your active tasks; and once you’re “in the zone”, Visual Studio will now help you stay focused on the task at hand, no matter how much you’re randomized, with a suspend/resume experience. You’ll also learn how to work offline seamlessly, how the new merging experience works, and how you can more easily find work items.</w:t>
       </w:r>
     </w:p>
     <w:p>
       <w:pPr>
         <w:pStyle w:val="Heading2"/>
       </w:pPr>
-      <w:bookmarkStart w:id="2" w:name="_Toc476297576"/>
+      <w:bookmarkStart w:id="2" w:name="_Toc476677368"/>
       <w:r>
         <w:t>Prerequisites</w:t>
       </w:r>
@@ -1021,7 +1012,7 @@
       <w:pPr>
         <w:pStyle w:val="Heading2"/>
       </w:pPr>
-      <w:bookmarkStart w:id="3" w:name="_Toc476297577"/>
+      <w:bookmarkStart w:id="3" w:name="_Toc476677369"/>
       <w:r>
         <w:t>About the Fabrikam Fiber Scenario</w:t>
       </w:r>
@@ -1121,7 +1112,7 @@
       <w:pPr>
         <w:pStyle w:val="Heading1"/>
       </w:pPr>
-      <w:bookmarkStart w:id="6" w:name="_Toc476297578"/>
+      <w:bookmarkStart w:id="6" w:name="_Toc476677370"/>
       <w:r>
         <w:t>Exercise 1: Team Explorer Overview</w:t>
       </w:r>
@@ -1131,7 +1122,7 @@
       <w:pPr>
         <w:pStyle w:val="Heading2"/>
       </w:pPr>
-      <w:bookmarkStart w:id="7" w:name="_Toc476297579"/>
+      <w:bookmarkStart w:id="7" w:name="_Toc476677371"/>
       <w:r>
         <w:t>Task</w:t>
       </w:r>
@@ -1584,6 +1575,7 @@
         <w:ind w:left="360"/>
       </w:pPr>
       <w:r>
+        <w:lastRenderedPageBreak/>
         <w:t xml:space="preserve">Click </w:t>
       </w:r>
       <w:r>
@@ -1609,7 +1601,6 @@
           <w:noProof/>
           <w:lang w:bidi="ar-SA"/>
         </w:rPr>
-        <w:lastRenderedPageBreak/>
         <w:drawing>
           <wp:inline distT="0" distB="0" distL="0" distR="0" wp14:anchorId="749279D1" wp14:editId="03828657">
             <wp:extent cx="3390265" cy="1561465"/>
@@ -2055,8 +2046,9 @@
       </w:pPr>
       <w:bookmarkStart w:id="10" w:name="_Toc473141218"/>
       <w:bookmarkStart w:id="11" w:name="_Toc429740037"/>
-      <w:bookmarkStart w:id="12" w:name="_Toc476297580"/>
-      <w:r>
+      <w:bookmarkStart w:id="12" w:name="_Toc476677372"/>
+      <w:r>
+        <w:lastRenderedPageBreak/>
         <w:t>Task 2: My Work</w:t>
       </w:r>
       <w:bookmarkEnd w:id="10"/>
@@ -2084,7 +2076,6 @@
         </w:numPr>
       </w:pPr>
       <w:r>
-        <w:lastRenderedPageBreak/>
         <w:t xml:space="preserve">Click the </w:t>
       </w:r>
       <w:r>
@@ -2718,8 +2709,9 @@
       </w:pPr>
       <w:bookmarkStart w:id="13" w:name="_Toc473141219"/>
       <w:bookmarkStart w:id="14" w:name="_Toc429740038"/>
-      <w:bookmarkStart w:id="15" w:name="_Toc476297581"/>
-      <w:r>
+      <w:bookmarkStart w:id="15" w:name="_Toc476677373"/>
+      <w:r>
+        <w:lastRenderedPageBreak/>
         <w:t>Task 3: Local Workspaces</w:t>
       </w:r>
       <w:bookmarkEnd w:id="13"/>
@@ -2747,7 +2739,6 @@
         </w:numPr>
       </w:pPr>
       <w:r>
-        <w:lastRenderedPageBreak/>
         <w:t xml:space="preserve">In </w:t>
       </w:r>
       <w:r>
@@ -3033,6 +3024,7 @@
           <w:noProof/>
           <w:lang w:bidi="ar-SA"/>
         </w:rPr>
+        <w:lastRenderedPageBreak/>
         <w:drawing>
           <wp:inline distT="0" distB="0" distL="0" distR="0" wp14:anchorId="6E31200F" wp14:editId="7B626EF5">
             <wp:extent cx="4261485" cy="1198880"/>
@@ -3123,7 +3115,6 @@
           <w:noProof/>
           <w:lang w:bidi="ar-SA"/>
         </w:rPr>
-        <w:lastRenderedPageBreak/>
         <w:drawing>
           <wp:inline distT="0" distB="0" distL="0" distR="0" wp14:anchorId="6DA7C739" wp14:editId="52F6D005">
             <wp:extent cx="5055235" cy="2018665"/>
@@ -3696,6 +3687,7 @@
         </w:numPr>
       </w:pPr>
       <w:r>
+        <w:lastRenderedPageBreak/>
         <w:t xml:space="preserve">In IIS Manager, expand the </w:t>
       </w:r>
       <w:r>
@@ -3754,7 +3746,6 @@
           <w:noProof/>
           <w:lang w:bidi="ar-SA"/>
         </w:rPr>
-        <w:lastRenderedPageBreak/>
         <w:drawing>
           <wp:inline distT="0" distB="0" distL="0" distR="0" wp14:anchorId="1F4CF77B" wp14:editId="4CA1535F">
             <wp:extent cx="6176645" cy="2191385"/>
@@ -4066,7 +4057,6 @@
           <w:noProof/>
           <w:lang w:bidi="ar-SA"/>
         </w:rPr>
-        <w:lastRenderedPageBreak/>
         <w:drawing>
           <wp:inline distT="0" distB="0" distL="0" distR="0" wp14:anchorId="161B4AD9" wp14:editId="2C1D0308">
             <wp:extent cx="4519930" cy="2863850"/>
@@ -4307,6 +4297,7 @@
           <w:noProof/>
           <w:lang w:bidi="ar-SA"/>
         </w:rPr>
+        <w:lastRenderedPageBreak/>
         <w:drawing>
           <wp:inline distT="0" distB="0" distL="0" distR="0" wp14:anchorId="6C040AE8" wp14:editId="7CD809C5">
             <wp:extent cx="1854835" cy="1725295"/>
@@ -4363,7 +4354,7 @@
       </w:pPr>
       <w:bookmarkStart w:id="16" w:name="_Toc473141220"/>
       <w:bookmarkStart w:id="17" w:name="_Toc429740039"/>
-      <w:bookmarkStart w:id="18" w:name="_Toc476297582"/>
+      <w:bookmarkStart w:id="18" w:name="_Toc476677374"/>
       <w:r>
         <w:t>Task 4: Pending Changes</w:t>
       </w:r>
@@ -4420,7 +4411,6 @@
           <w:noProof/>
           <w:lang w:bidi="ar-SA"/>
         </w:rPr>
-        <w:lastRenderedPageBreak/>
         <w:drawing>
           <wp:inline distT="0" distB="0" distL="0" distR="0" wp14:anchorId="722355C6" wp14:editId="1E40C6B1">
             <wp:extent cx="3390265" cy="1561465"/>
@@ -4624,6 +4614,7 @@
           <w:noProof/>
           <w:lang w:bidi="ar-SA"/>
         </w:rPr>
+        <w:lastRenderedPageBreak/>
         <w:drawing>
           <wp:inline distT="0" distB="0" distL="0" distR="0" wp14:anchorId="697752B0" wp14:editId="07AB3D1F">
             <wp:extent cx="3010535" cy="621030"/>
@@ -4768,7 +4759,6 @@
           <w:noProof/>
           <w:lang w:bidi="ar-SA"/>
         </w:rPr>
-        <w:lastRenderedPageBreak/>
         <w:drawing>
           <wp:inline distT="0" distB="0" distL="0" distR="0" wp14:anchorId="21AC1EAE" wp14:editId="6BE99152">
             <wp:extent cx="5132705" cy="2959100"/>
@@ -5186,7 +5176,7 @@
       </w:pPr>
       <w:bookmarkStart w:id="19" w:name="_Toc473141221"/>
       <w:bookmarkStart w:id="20" w:name="_Toc429740040"/>
-      <w:bookmarkStart w:id="21" w:name="_Toc476297583"/>
+      <w:bookmarkStart w:id="21" w:name="_Toc476677375"/>
       <w:r>
         <w:t>Task 5: Suspend and Resume</w:t>
       </w:r>
@@ -5285,6 +5275,7 @@
           <w:noProof/>
           <w:lang w:bidi="ar-SA"/>
         </w:rPr>
+        <w:lastRenderedPageBreak/>
         <w:drawing>
           <wp:inline distT="0" distB="0" distL="0" distR="0" wp14:anchorId="7C0B6BCB" wp14:editId="67F3232B">
             <wp:extent cx="3277870" cy="974725"/>
@@ -5350,7 +5341,6 @@
         <w:rPr>
           <w:b/>
         </w:rPr>
-        <w:lastRenderedPageBreak/>
         <w:t>FabrikamFiber.Web\Controllers</w:t>
       </w:r>
       <w:r>
@@ -5556,6 +5546,7 @@
           <w:noProof/>
           <w:lang w:bidi="ar-SA"/>
         </w:rPr>
+        <w:lastRenderedPageBreak/>
         <w:drawing>
           <wp:inline distT="0" distB="0" distL="0" distR="0" wp14:anchorId="143F390F" wp14:editId="537A11BD">
             <wp:extent cx="3286760" cy="2872740"/>
@@ -5646,7 +5637,6 @@
           <w:noProof/>
           <w:lang w:bidi="ar-SA"/>
         </w:rPr>
-        <w:lastRenderedPageBreak/>
         <w:drawing>
           <wp:inline distT="0" distB="0" distL="0" distR="0" wp14:anchorId="587CAE25" wp14:editId="6DF60B27">
             <wp:extent cx="3010535" cy="1604645"/>
@@ -5848,6 +5838,7 @@
           <w:noProof/>
           <w:lang w:bidi="ar-SA"/>
         </w:rPr>
+        <w:lastRenderedPageBreak/>
         <w:drawing>
           <wp:inline distT="0" distB="0" distL="0" distR="0" wp14:anchorId="0355B3E3" wp14:editId="3BDAA645">
             <wp:extent cx="3277870" cy="2380615"/>
@@ -5999,7 +5990,6 @@
         <w:rPr>
           <w:b/>
         </w:rPr>
-        <w:lastRenderedPageBreak/>
         <w:t xml:space="preserve">Note: </w:t>
       </w:r>
       <w:r>
@@ -6104,6 +6094,7 @@
           <w:noProof/>
           <w:lang w:bidi="ar-SA"/>
         </w:rPr>
+        <w:lastRenderedPageBreak/>
         <w:drawing>
           <wp:inline distT="0" distB="0" distL="0" distR="0" wp14:anchorId="1D5328A7" wp14:editId="3844B1F7">
             <wp:extent cx="3277870" cy="2355215"/>
@@ -6262,7 +6253,6 @@
           <w:noProof/>
           <w:lang w:bidi="ar-SA"/>
         </w:rPr>
-        <w:lastRenderedPageBreak/>
         <w:drawing>
           <wp:inline distT="0" distB="0" distL="0" distR="0" wp14:anchorId="1DA66DD5" wp14:editId="14D05288">
             <wp:extent cx="4971429" cy="1809524"/>
@@ -6397,6 +6387,7 @@
           <w:noProof/>
           <w:lang w:bidi="ar-SA"/>
         </w:rPr>
+        <w:lastRenderedPageBreak/>
         <w:drawing>
           <wp:inline distT="0" distB="0" distL="0" distR="0" wp14:anchorId="0F281FE6" wp14:editId="115C711B">
             <wp:extent cx="5295238" cy="3419048"/>
@@ -6542,7 +6533,6 @@
           <w:noProof/>
           <w:lang w:bidi="ar-SA"/>
         </w:rPr>
-        <w:lastRenderedPageBreak/>
         <w:drawing>
           <wp:inline distT="0" distB="0" distL="0" distR="0" wp14:anchorId="71EB91D6" wp14:editId="7546AB89">
             <wp:extent cx="3371429" cy="1419048"/>
@@ -6611,6 +6601,7 @@
           <w:noProof/>
           <w:lang w:bidi="ar-SA"/>
         </w:rPr>
+        <w:lastRenderedPageBreak/>
         <w:drawing>
           <wp:inline distT="0" distB="0" distL="0" distR="0" wp14:anchorId="5087FD8D" wp14:editId="62974B1A">
             <wp:extent cx="3053715" cy="819785"/>
@@ -6718,13 +6709,7 @@
         <w:rPr>
           <w:b/>
         </w:rPr>
-        <w:t>FabrikamFiber.DAL</w:t>
-      </w:r>
-      <w:r>
-        <w:rPr>
-          <w:b/>
-        </w:rPr>
-        <w:t>\Models\</w:t>
+        <w:t>FabrikamFiber.DAL\Models\</w:t>
       </w:r>
       <w:r>
         <w:rPr>
@@ -6876,7 +6861,6 @@
         </w:numPr>
       </w:pPr>
       <w:r>
-        <w:lastRenderedPageBreak/>
         <w:t>Let’s assume that the correct fix is to update the regular expression. Comment out the existing regular expression and then un-comment the other one.</w:t>
       </w:r>
     </w:p>
@@ -6949,6 +6933,7 @@
         </w:numPr>
       </w:pPr>
       <w:r>
+        <w:lastRenderedPageBreak/>
         <w:t xml:space="preserve">Press </w:t>
       </w:r>
       <w:r>
@@ -6967,7 +6952,7 @@
       </w:pPr>
       <w:bookmarkStart w:id="22" w:name="_Toc473141222"/>
       <w:bookmarkStart w:id="23" w:name="_Toc429740041"/>
-      <w:bookmarkStart w:id="24" w:name="_Toc476297584"/>
+      <w:bookmarkStart w:id="24" w:name="_Toc476677376"/>
       <w:r>
         <w:t>Task 6: Code Reviews</w:t>
       </w:r>
@@ -7123,7 +7108,6 @@
           <w:noProof/>
           <w:lang w:bidi="ar-SA"/>
         </w:rPr>
-        <w:lastRenderedPageBreak/>
         <w:drawing>
           <wp:inline distT="0" distB="0" distL="0" distR="0" wp14:anchorId="74F4333A" wp14:editId="2937D71B">
             <wp:extent cx="3286760" cy="4149090"/>
@@ -7183,6 +7167,7 @@
         </w:numPr>
       </w:pPr>
       <w:r>
+        <w:lastRenderedPageBreak/>
         <w:t xml:space="preserve">Open a remote desktop session to VSALM and log in as </w:t>
       </w:r>
       <w:r>
@@ -7441,11 +7426,7 @@
         <w:t>Code Review</w:t>
       </w:r>
       <w:r>
-        <w:t xml:space="preserve"> window. This view allows Clemri Steyn to see a lot of information regarding the request so that he is able to determine whether he will accept or decline the task. He can view the entire shelveset of changes, see the other reviewers or even add </w:t>
-      </w:r>
-      <w:r>
-        <w:lastRenderedPageBreak/>
-        <w:t>someone to the reviewers list, see the related work items, comments related to the code review request, and finally the ability to show a diff view for all of the changed files with a single click.</w:t>
+        <w:t xml:space="preserve"> window. This view allows Clemri Steyn to see a lot of information regarding the request so that he is able to determine whether he will accept or decline the task. He can view the entire shelveset of changes, see the other reviewers or even add someone to the reviewers list, see the related work items, comments related to the code review request, and finally the ability to show a diff view for all of the changed files with a single click.</w:t>
       </w:r>
     </w:p>
     <w:p>
@@ -7458,6 +7439,7 @@
           <w:noProof/>
           <w:lang w:bidi="ar-SA"/>
         </w:rPr>
+        <w:lastRenderedPageBreak/>
         <w:drawing>
           <wp:inline distT="0" distB="0" distL="0" distR="0" wp14:anchorId="55879CD4" wp14:editId="708BBCFD">
             <wp:extent cx="3234690" cy="4744720"/>
@@ -8257,6 +8239,7 @@
           <w:noProof/>
           <w:lang w:bidi="ar-SA"/>
         </w:rPr>
+        <w:lastRenderedPageBreak/>
         <w:drawing>
           <wp:inline distT="0" distB="0" distL="0" distR="0" wp14:anchorId="792A6E83" wp14:editId="48EFC898">
             <wp:extent cx="3450590" cy="1311275"/>
@@ -8316,7 +8299,6 @@
         </w:numPr>
       </w:pPr>
       <w:r>
-        <w:lastRenderedPageBreak/>
         <w:t xml:space="preserve">Click </w:t>
       </w:r>
       <w:r>
@@ -9109,7 +9091,7 @@
       </w:pPr>
       <w:bookmarkStart w:id="25" w:name="_Toc473141223"/>
       <w:bookmarkStart w:id="26" w:name="_Toc429740042"/>
-      <w:bookmarkStart w:id="27" w:name="_Toc476297585"/>
+      <w:bookmarkStart w:id="27" w:name="_Toc476677377"/>
       <w:r>
         <w:t>Task 7: Merging</w:t>
       </w:r>
@@ -9294,13 +9276,7 @@
         <w:rPr>
           <w:b/>
         </w:rPr>
-        <w:t>FabrikamFiber.Web</w:t>
-      </w:r>
-      <w:r>
-        <w:rPr>
-          <w:b/>
-        </w:rPr>
-        <w:t>\Content\</w:t>
+        <w:t>FabrikamFiber.Web\Content\</w:t>
       </w:r>
       <w:r>
         <w:rPr>
@@ -9381,6 +9357,7 @@
         </w:numPr>
       </w:pPr>
       <w:r>
+        <w:lastRenderedPageBreak/>
         <w:t xml:space="preserve">Let’s make a different change than Sachin is going to make, so change the body </w:t>
       </w:r>
       <w:r>
@@ -9415,7 +9392,6 @@
           <w:noProof/>
           <w:lang w:bidi="ar-SA"/>
         </w:rPr>
-        <w:lastRenderedPageBreak/>
         <w:drawing>
           <wp:inline distT="0" distB="0" distL="0" distR="0" wp14:anchorId="5944975D" wp14:editId="5010C5C0">
             <wp:extent cx="4779010" cy="1147445"/>
@@ -9801,6 +9777,7 @@
           <w:noProof/>
           <w:lang w:bidi="ar-SA"/>
         </w:rPr>
+        <w:lastRenderedPageBreak/>
         <w:drawing>
           <wp:inline distT="0" distB="0" distL="0" distR="0" wp14:anchorId="4B9E0F02" wp14:editId="45C9A512">
             <wp:extent cx="4856480" cy="1147445"/>
@@ -9902,7 +9879,6 @@
         <w:rPr>
           <w:b/>
         </w:rPr>
-        <w:lastRenderedPageBreak/>
         <w:t>Switch users</w:t>
       </w:r>
       <w:r>
@@ -10148,6 +10124,7 @@
           <w:noProof/>
           <w:lang w:bidi="ar-SA"/>
         </w:rPr>
+        <w:lastRenderedPageBreak/>
         <w:drawing>
           <wp:inline distT="0" distB="0" distL="0" distR="0" wp14:anchorId="24682230" wp14:editId="25224F21">
             <wp:extent cx="5943600" cy="2993390"/>
@@ -10238,7 +10215,6 @@
           <w:noProof/>
           <w:lang w:bidi="ar-SA"/>
         </w:rPr>
-        <w:lastRenderedPageBreak/>
         <w:drawing>
           <wp:inline distT="0" distB="0" distL="0" distR="0" wp14:anchorId="49F4485B" wp14:editId="78DD4DE5">
             <wp:extent cx="5943600" cy="2976245"/>
@@ -14506,8 +14482,11 @@
     <w:uiPriority w:val="39"/>
     <w:unhideWhenUsed/>
     <w:qFormat/>
-    <w:rsid w:val="001E1BC1"/>
+    <w:rsid w:val="004B0707"/>
     <w:pPr>
+      <w:tabs>
+        <w:tab w:val="right" w:leader="dot" w:pos="9710"/>
+      </w:tabs>
       <w:spacing w:after="100"/>
     </w:pPr>
   </w:style>
@@ -14553,10 +14532,10 @@
     <w:basedOn w:val="Normal"/>
     <w:uiPriority w:val="34"/>
     <w:qFormat/>
-    <w:rsid w:val="002F7E1C"/>
+    <w:rsid w:val="004B0707"/>
     <w:pPr>
+      <w:spacing w:before="120"/>
       <w:ind w:left="720"/>
-      <w:contextualSpacing/>
     </w:pPr>
   </w:style>
   <w:style w:type="paragraph" w:customStyle="1" w:styleId="ppBodyText">
@@ -16482,21 +16461,6 @@
 </file>
 
 <file path=customXml/item2.xml><?xml version="1.0" encoding="utf-8"?>
-<?mso-contentType ?>
-<FormTemplates xmlns="http://schemas.microsoft.com/sharepoint/v3/contenttype/forms">
-  <Display>DocumentLibraryForm</Display>
-  <Edit>DocumentLibraryForm</Edit>
-  <New>DocumentLibraryForm</New>
-</FormTemplates>
-</file>
-
-<file path=customXml/item3.xml><?xml version="1.0" encoding="utf-8"?>
-<p:properties xmlns:p="http://schemas.microsoft.com/office/2006/metadata/properties" xmlns:xsi="http://www.w3.org/2001/XMLSchema-instance" xmlns:pc="http://schemas.microsoft.com/office/infopath/2007/PartnerControls">
-  <documentManagement/>
-</p:properties>
-</file>
-
-<file path=customXml/item4.xml><?xml version="1.0" encoding="utf-8"?>
 <ct:contentTypeSchema xmlns:ct="http://schemas.microsoft.com/office/2006/metadata/contentType" xmlns:ma="http://schemas.microsoft.com/office/2006/metadata/properties/metaAttributes" ct:_="" ma:_="" ma:contentTypeName="Document" ma:contentTypeID="0x01010025907C08885A4B448C4B7687DE2703F9" ma:contentTypeVersion="0" ma:contentTypeDescription="Create a new document." ma:contentTypeScope="" ma:versionID="fca7f7617ec91df58bf1447f2d74720e">
   <xsd:schema xmlns:xsd="http://www.w3.org/2001/XMLSchema" xmlns:xs="http://www.w3.org/2001/XMLSchema" xmlns:p="http://schemas.microsoft.com/office/2006/metadata/properties" targetNamespace="http://schemas.microsoft.com/office/2006/metadata/properties" ma:root="true" ma:fieldsID="19ef3d69f22175d46987ff5beab34715">
     <xsd:element name="properties">
@@ -16610,6 +16574,21 @@
 </ct:contentTypeSchema>
 </file>
 
+<file path=customXml/item3.xml><?xml version="1.0" encoding="utf-8"?>
+<?mso-contentType ?>
+<FormTemplates xmlns="http://schemas.microsoft.com/sharepoint/v3/contenttype/forms">
+  <Display>DocumentLibraryForm</Display>
+  <Edit>DocumentLibraryForm</Edit>
+  <New>DocumentLibraryForm</New>
+</FormTemplates>
+</file>
+
+<file path=customXml/item4.xml><?xml version="1.0" encoding="utf-8"?>
+<p:properties xmlns:p="http://schemas.microsoft.com/office/2006/metadata/properties" xmlns:xsi="http://www.w3.org/2001/XMLSchema-instance" xmlns:pc="http://schemas.microsoft.com/office/infopath/2007/PartnerControls">
+  <documentManagement/>
+</p:properties>
+</file>
+
 <file path=customXml/item5.xml><?xml version="1.0" encoding="utf-8"?>
 <b:Sources xmlns:b="http://schemas.openxmlformats.org/officeDocument/2006/bibliography" xmlns="http://schemas.openxmlformats.org/officeDocument/2006/bibliography" SelectedStyle="\APASixthEditionOfficeOnline.xsl" StyleName="APA" Version="6"/>
 </file>
@@ -16623,23 +16602,6 @@
 </file>
 
 <file path=customXml/itemProps2.xml><?xml version="1.0" encoding="utf-8"?>
-<ds:datastoreItem xmlns:ds="http://schemas.openxmlformats.org/officeDocument/2006/customXml" ds:itemID="{A04731F0-8318-4F12-A4E6-D0CDE1E0D1E0}">
-  <ds:schemaRefs>
-    <ds:schemaRef ds:uri="http://schemas.microsoft.com/sharepoint/v3/contenttype/forms"/>
-  </ds:schemaRefs>
-</ds:datastoreItem>
-</file>
-
-<file path=customXml/itemProps3.xml><?xml version="1.0" encoding="utf-8"?>
-<ds:datastoreItem xmlns:ds="http://schemas.openxmlformats.org/officeDocument/2006/customXml" ds:itemID="{D5B9A471-6C36-4B4B-96FA-DE9DBD80BDEF}">
-  <ds:schemaRefs>
-    <ds:schemaRef ds:uri="http://schemas.microsoft.com/office/2006/metadata/properties"/>
-    <ds:schemaRef ds:uri="http://schemas.microsoft.com/office/infopath/2007/PartnerControls"/>
-  </ds:schemaRefs>
-</ds:datastoreItem>
-</file>
-
-<file path=customXml/itemProps4.xml><?xml version="1.0" encoding="utf-8"?>
 <ds:datastoreItem xmlns:ds="http://schemas.openxmlformats.org/officeDocument/2006/customXml" ds:itemID="{C21EB1E6-18EF-450E-A8C5-0CCCE5DDC56B}">
   <ds:schemaRefs>
     <ds:schemaRef ds:uri="http://schemas.microsoft.com/office/2006/metadata/contentType"/>
@@ -16655,8 +16617,25 @@
 </ds:datastoreItem>
 </file>
 
+<file path=customXml/itemProps3.xml><?xml version="1.0" encoding="utf-8"?>
+<ds:datastoreItem xmlns:ds="http://schemas.openxmlformats.org/officeDocument/2006/customXml" ds:itemID="{A04731F0-8318-4F12-A4E6-D0CDE1E0D1E0}">
+  <ds:schemaRefs>
+    <ds:schemaRef ds:uri="http://schemas.microsoft.com/sharepoint/v3/contenttype/forms"/>
+  </ds:schemaRefs>
+</ds:datastoreItem>
+</file>
+
+<file path=customXml/itemProps4.xml><?xml version="1.0" encoding="utf-8"?>
+<ds:datastoreItem xmlns:ds="http://schemas.openxmlformats.org/officeDocument/2006/customXml" ds:itemID="{D5B9A471-6C36-4B4B-96FA-DE9DBD80BDEF}">
+  <ds:schemaRefs>
+    <ds:schemaRef ds:uri="http://schemas.microsoft.com/office/2006/metadata/properties"/>
+    <ds:schemaRef ds:uri="http://schemas.microsoft.com/office/infopath/2007/PartnerControls"/>
+  </ds:schemaRefs>
+</ds:datastoreItem>
+</file>
+
 <file path=customXml/itemProps5.xml><?xml version="1.0" encoding="utf-8"?>
-<ds:datastoreItem xmlns:ds="http://schemas.openxmlformats.org/officeDocument/2006/customXml" ds:itemID="{0F8EE4DF-8230-4B74-AB42-79C7FE8789FD}">
+<ds:datastoreItem xmlns:ds="http://schemas.openxmlformats.org/officeDocument/2006/customXml" ds:itemID="{8F2A53E5-8856-452B-A2D9-4296EA658743}">
   <ds:schemaRefs>
     <ds:schemaRef ds:uri="http://schemas.openxmlformats.org/officeDocument/2006/bibliography"/>
   </ds:schemaRefs>
